--- a/003.1 npm - pretask posttask/003.1 npm - pretask posttask.docx
+++ b/003.1 npm - pretask posttask/003.1 npm - pretask posttask.docx
@@ -7,20 +7,29 @@
         <w:pStyle w:val="Title"/>
       </w:pPr>
       <w:r>
-        <w:t xml:space="preserve">000 </w:t>
-      </w:r>
-      <w:r>
-        <w:t>NPM</w:t>
-      </w:r>
-      <w:r>
-        <w:t xml:space="preserve"> –</w:t>
-      </w:r>
+        <w:t xml:space="preserve">003.1 </w:t>
+      </w:r>
+      <w:proofErr w:type="spellStart"/>
+      <w:r>
+        <w:t>npm</w:t>
+      </w:r>
+      <w:proofErr w:type="spellEnd"/>
+      <w:r>
+        <w:t xml:space="preserve"> - </w:t>
+      </w:r>
+      <w:proofErr w:type="spellStart"/>
+      <w:r>
+        <w:t>pretask</w:t>
+      </w:r>
+      <w:proofErr w:type="spellEnd"/>
       <w:r>
         <w:t xml:space="preserve"> </w:t>
       </w:r>
-      <w:r>
-        <w:t>[title]</w:t>
-      </w:r>
+      <w:proofErr w:type="spellStart"/>
+      <w:r>
+        <w:t>posttask</w:t>
+      </w:r>
+      <w:proofErr w:type="spellEnd"/>
     </w:p>
     <w:p>
       <w:r>
@@ -59,7 +68,7 @@
     </w:p>
     <w:p>
       <w:r>
-        <w:t>[minutes]</w:t>
+        <w:t>5 minutes</w:t>
       </w:r>
     </w:p>
     <w:p>
@@ -87,17 +96,28 @@
       <w:r>
         <w:t>BING/GOOGLE: “</w:t>
       </w:r>
-      <w:proofErr w:type="gramStart"/>
       <w:r>
         <w:t>NPM</w:t>
       </w:r>
       <w:r>
         <w:t xml:space="preserve"> </w:t>
       </w:r>
+      <w:proofErr w:type="spellStart"/>
+      <w:r>
+        <w:t>pretask</w:t>
+      </w:r>
+      <w:proofErr w:type="spellEnd"/>
+      <w:r>
+        <w:t xml:space="preserve"> </w:t>
+      </w:r>
+      <w:proofErr w:type="spellStart"/>
+      <w:r>
+        <w:t>posttask</w:t>
+      </w:r>
+      <w:proofErr w:type="spellEnd"/>
       <w:r>
         <w:t>”</w:t>
       </w:r>
-      <w:proofErr w:type="gramEnd"/>
       <w:r>
         <w:t xml:space="preserve"> </w:t>
       </w:r>
@@ -194,14 +214,9 @@
           <w:u w:val="none"/>
         </w:rPr>
       </w:pPr>
-      <w:hyperlink r:id="rId6" w:history="1">
-        <w:r>
-          <w:rPr>
-            <w:rStyle w:val="Hyperlink"/>
-          </w:rPr>
-          <w:t>https://github.com/</w:t>
-        </w:r>
-      </w:hyperlink>
+      <w:r>
+        <w:t>https://github.com/robertdunaway/katas-npm/tree/master/003.1%20npm%20-%20pretask%20posttask/before</w:t>
+      </w:r>
       <w:r>
         <w:rPr>
           <w:rStyle w:val="Hyperlink"/>
@@ -232,8 +247,6 @@
         </w:rPr>
         <w:t>After</w:t>
       </w:r>
-      <w:bookmarkStart w:id="0" w:name="_GoBack"/>
-      <w:bookmarkEnd w:id="0"/>
     </w:p>
     <w:p>
       <w:pPr>
@@ -243,14 +256,9 @@
           <w:numId w:val="1"/>
         </w:numPr>
       </w:pPr>
-      <w:hyperlink r:id="rId7" w:history="1">
-        <w:r>
-          <w:rPr>
-            <w:rStyle w:val="Hyperlink"/>
-          </w:rPr>
-          <w:t>https://github.com/</w:t>
-        </w:r>
-      </w:hyperlink>
+      <w:r>
+        <w:t>https://github.com/robertdunaway/katas-npm/tree/master/003.1%20npm%20-%20pretask%20posttask/after</w:t>
+      </w:r>
       <w:r>
         <w:t xml:space="preserve"> </w:t>
       </w:r>
@@ -265,22 +273,1019 @@
     </w:p>
     <w:p>
       <w:r>
-        <w:t xml:space="preserve">In a previous kata we iterated over a collection based on the Person class.  </w:t>
+        <w:t>Create tasks that automatically run before and after any task you execute.</w:t>
+      </w:r>
+    </w:p>
+    <w:p>
+      <w:r>
+        <w:t xml:space="preserve">These tasks can simply call the </w:t>
+      </w:r>
+      <w:proofErr w:type="gramStart"/>
+      <w:r>
+        <w:t>time(</w:t>
+      </w:r>
+      <w:proofErr w:type="gramEnd"/>
+      <w:r>
+        <w:t>) function as the existing tasks do.  Make the pre-task output “Pre Task” and the post task output “Post Task”.</w:t>
       </w:r>
     </w:p>
     <w:p/>
     <w:p>
-      <w:r>
-        <w:t>&lt;</w:t>
-      </w:r>
-      <w:proofErr w:type="spellStart"/>
-      <w:r>
-        <w:t>br</w:t>
-      </w:r>
-      <w:proofErr w:type="spellEnd"/>
-      <w:r>
-        <w:t>&gt;</w:t>
-      </w:r>
+      <w:pPr>
+        <w:pStyle w:val="Heading1"/>
+      </w:pPr>
+      <w:r>
+        <w:t>Review</w:t>
+      </w:r>
+    </w:p>
+    <w:p>
+      <w:r>
+        <w:t xml:space="preserve">NPM has predefined tasks such as </w:t>
+      </w:r>
+      <w:proofErr w:type="spellStart"/>
+      <w:r>
+        <w:rPr>
+          <w:rFonts w:ascii="Courier New" w:hAnsi="Courier New" w:cs="Courier New"/>
+        </w:rPr>
+        <w:t>pretask</w:t>
+      </w:r>
+      <w:proofErr w:type="spellEnd"/>
+      <w:r>
+        <w:t xml:space="preserve"> and </w:t>
+      </w:r>
+      <w:proofErr w:type="spellStart"/>
+      <w:r>
+        <w:rPr>
+          <w:rFonts w:ascii="Courier New" w:hAnsi="Courier New" w:cs="Courier New"/>
+        </w:rPr>
+        <w:t>posttask</w:t>
+      </w:r>
+      <w:proofErr w:type="spellEnd"/>
+      <w:r>
+        <w:t>.</w:t>
+      </w:r>
+    </w:p>
+    <w:p>
+      <w:r>
+        <w:t>First let’s create two simple tasks.</w:t>
+      </w:r>
+    </w:p>
+    <w:p>
+      <w:proofErr w:type="spellStart"/>
+      <w:r>
+        <w:t>pretask</w:t>
+      </w:r>
+      <w:proofErr w:type="spellEnd"/>
+    </w:p>
+    <w:p>
+      <w:pPr>
+        <w:spacing w:after="0"/>
+        <w:rPr>
+          <w:rFonts w:ascii="Courier New" w:hAnsi="Courier New" w:cs="Courier New"/>
+        </w:rPr>
+      </w:pPr>
+      <w:proofErr w:type="spellStart"/>
+      <w:r>
+        <w:rPr>
+          <w:rFonts w:ascii="Courier New" w:hAnsi="Courier New" w:cs="Courier New"/>
+        </w:rPr>
+        <w:t>var</w:t>
+      </w:r>
+      <w:proofErr w:type="spellEnd"/>
+      <w:r>
+        <w:rPr>
+          <w:rFonts w:ascii="Courier New" w:hAnsi="Courier New" w:cs="Courier New"/>
+        </w:rPr>
+        <w:t xml:space="preserve"> timer = require('./timer.js');</w:t>
+      </w:r>
+    </w:p>
+    <w:p>
+      <w:pPr>
+        <w:spacing w:after="0"/>
+        <w:rPr>
+          <w:rFonts w:ascii="Courier New" w:hAnsi="Courier New" w:cs="Courier New"/>
+        </w:rPr>
+      </w:pPr>
+      <w:proofErr w:type="gramStart"/>
+      <w:r>
+        <w:rPr>
+          <w:rFonts w:ascii="Courier New" w:hAnsi="Courier New" w:cs="Courier New"/>
+        </w:rPr>
+        <w:t>timer(</w:t>
+      </w:r>
+      <w:proofErr w:type="gramEnd"/>
+      <w:r>
+        <w:rPr>
+          <w:rFonts w:ascii="Courier New" w:hAnsi="Courier New" w:cs="Courier New"/>
+        </w:rPr>
+        <w:t>"Pre Task");</w:t>
+      </w:r>
+    </w:p>
+    <w:p/>
+    <w:p>
+      <w:proofErr w:type="spellStart"/>
+      <w:r>
+        <w:t>posttask</w:t>
+      </w:r>
+      <w:proofErr w:type="spellEnd"/>
+    </w:p>
+    <w:p>
+      <w:pPr>
+        <w:spacing w:after="0"/>
+        <w:rPr>
+          <w:rFonts w:ascii="Courier New" w:hAnsi="Courier New" w:cs="Courier New"/>
+        </w:rPr>
+      </w:pPr>
+      <w:proofErr w:type="spellStart"/>
+      <w:r>
+        <w:rPr>
+          <w:rFonts w:ascii="Courier New" w:hAnsi="Courier New" w:cs="Courier New"/>
+        </w:rPr>
+        <w:t>var</w:t>
+      </w:r>
+      <w:proofErr w:type="spellEnd"/>
+      <w:r>
+        <w:rPr>
+          <w:rFonts w:ascii="Courier New" w:hAnsi="Courier New" w:cs="Courier New"/>
+        </w:rPr>
+        <w:t xml:space="preserve"> timer = require('./timer.js');</w:t>
+      </w:r>
+    </w:p>
+    <w:p>
+      <w:pPr>
+        <w:spacing w:after="0"/>
+        <w:rPr>
+          <w:rFonts w:ascii="Courier New" w:hAnsi="Courier New" w:cs="Courier New"/>
+        </w:rPr>
+      </w:pPr>
+      <w:proofErr w:type="gramStart"/>
+      <w:r>
+        <w:rPr>
+          <w:rFonts w:ascii="Courier New" w:hAnsi="Courier New" w:cs="Courier New"/>
+        </w:rPr>
+        <w:t>timer(</w:t>
+      </w:r>
+      <w:proofErr w:type="gramEnd"/>
+      <w:r>
+        <w:rPr>
+          <w:rFonts w:ascii="Courier New" w:hAnsi="Courier New" w:cs="Courier New"/>
+        </w:rPr>
+        <w:t>"Post Task");</w:t>
+      </w:r>
+    </w:p>
+    <w:p/>
+    <w:p>
+      <w:r>
+        <w:t xml:space="preserve">Add the new tasks to the </w:t>
+      </w:r>
+      <w:proofErr w:type="spellStart"/>
+      <w:proofErr w:type="gramStart"/>
+      <w:r>
+        <w:rPr>
+          <w:rFonts w:ascii="Courier New" w:hAnsi="Courier New" w:cs="Courier New"/>
+        </w:rPr>
+        <w:t>package.json</w:t>
+      </w:r>
+      <w:proofErr w:type="spellEnd"/>
+      <w:proofErr w:type="gramEnd"/>
+      <w:r>
+        <w:t xml:space="preserve"> using the pre-defined task names </w:t>
+      </w:r>
+      <w:proofErr w:type="spellStart"/>
+      <w:r>
+        <w:rPr>
+          <w:rFonts w:ascii="Courier New" w:hAnsi="Courier New" w:cs="Courier New"/>
+        </w:rPr>
+        <w:t>pretask</w:t>
+      </w:r>
+      <w:proofErr w:type="spellEnd"/>
+      <w:r>
+        <w:t xml:space="preserve"> and </w:t>
+      </w:r>
+      <w:proofErr w:type="spellStart"/>
+      <w:r>
+        <w:rPr>
+          <w:rFonts w:ascii="Courier New" w:hAnsi="Courier New" w:cs="Courier New"/>
+        </w:rPr>
+        <w:t>posttask</w:t>
+      </w:r>
+      <w:proofErr w:type="spellEnd"/>
+      <w:r>
+        <w:t>.</w:t>
+      </w:r>
+    </w:p>
+    <w:p/>
+    <w:p>
+      <w:proofErr w:type="spellStart"/>
+      <w:proofErr w:type="gramStart"/>
+      <w:r>
+        <w:t>package.json</w:t>
+      </w:r>
+      <w:proofErr w:type="spellEnd"/>
+      <w:proofErr w:type="gramEnd"/>
+    </w:p>
+    <w:p>
+      <w:pPr>
+        <w:spacing w:after="0"/>
+        <w:rPr>
+          <w:rFonts w:ascii="Courier New" w:hAnsi="Courier New" w:cs="Courier New"/>
+          <w:sz w:val="18"/>
+          <w:szCs w:val="18"/>
+        </w:rPr>
+      </w:pPr>
+      <w:r>
+        <w:rPr>
+          <w:rFonts w:ascii="Courier New" w:hAnsi="Courier New" w:cs="Courier New"/>
+          <w:sz w:val="18"/>
+          <w:szCs w:val="18"/>
+        </w:rPr>
+        <w:t>{</w:t>
+      </w:r>
+    </w:p>
+    <w:p>
+      <w:pPr>
+        <w:spacing w:after="0"/>
+        <w:rPr>
+          <w:rFonts w:ascii="Courier New" w:hAnsi="Courier New" w:cs="Courier New"/>
+          <w:sz w:val="18"/>
+          <w:szCs w:val="18"/>
+        </w:rPr>
+      </w:pPr>
+      <w:r>
+        <w:rPr>
+          <w:rFonts w:ascii="Courier New" w:hAnsi="Courier New" w:cs="Courier New"/>
+          <w:sz w:val="18"/>
+          <w:szCs w:val="18"/>
+        </w:rPr>
+        <w:t xml:space="preserve">  "name": "</w:t>
+      </w:r>
+      <w:proofErr w:type="spellStart"/>
+      <w:r>
+        <w:rPr>
+          <w:rFonts w:ascii="Courier New" w:hAnsi="Courier New" w:cs="Courier New"/>
+          <w:sz w:val="18"/>
+          <w:szCs w:val="18"/>
+        </w:rPr>
+        <w:t>npm</w:t>
+      </w:r>
+      <w:proofErr w:type="spellEnd"/>
+      <w:r>
+        <w:rPr>
+          <w:rFonts w:ascii="Courier New" w:hAnsi="Courier New" w:cs="Courier New"/>
+          <w:sz w:val="18"/>
+          <w:szCs w:val="18"/>
+        </w:rPr>
+        <w:t>",</w:t>
+      </w:r>
+    </w:p>
+    <w:p>
+      <w:pPr>
+        <w:spacing w:after="0"/>
+        <w:rPr>
+          <w:rFonts w:ascii="Courier New" w:hAnsi="Courier New" w:cs="Courier New"/>
+          <w:sz w:val="18"/>
+          <w:szCs w:val="18"/>
+        </w:rPr>
+      </w:pPr>
+      <w:r>
+        <w:rPr>
+          <w:rFonts w:ascii="Courier New" w:hAnsi="Courier New" w:cs="Courier New"/>
+          <w:sz w:val="18"/>
+          <w:szCs w:val="18"/>
+        </w:rPr>
+        <w:t xml:space="preserve">  "version": "1.0.0",</w:t>
+      </w:r>
+    </w:p>
+    <w:p>
+      <w:pPr>
+        <w:spacing w:after="0"/>
+        <w:rPr>
+          <w:rFonts w:ascii="Courier New" w:hAnsi="Courier New" w:cs="Courier New"/>
+          <w:sz w:val="18"/>
+          <w:szCs w:val="18"/>
+        </w:rPr>
+      </w:pPr>
+      <w:r>
+        <w:rPr>
+          <w:rFonts w:ascii="Courier New" w:hAnsi="Courier New" w:cs="Courier New"/>
+          <w:sz w:val="18"/>
+          <w:szCs w:val="18"/>
+        </w:rPr>
+        <w:t xml:space="preserve">  "description": "",</w:t>
+      </w:r>
+    </w:p>
+    <w:p>
+      <w:pPr>
+        <w:spacing w:after="0"/>
+        <w:rPr>
+          <w:rFonts w:ascii="Courier New" w:hAnsi="Courier New" w:cs="Courier New"/>
+          <w:sz w:val="18"/>
+          <w:szCs w:val="18"/>
+        </w:rPr>
+      </w:pPr>
+      <w:r>
+        <w:rPr>
+          <w:rFonts w:ascii="Courier New" w:hAnsi="Courier New" w:cs="Courier New"/>
+          <w:sz w:val="18"/>
+          <w:szCs w:val="18"/>
+        </w:rPr>
+        <w:t xml:space="preserve">  "main": "index.js",</w:t>
+      </w:r>
+    </w:p>
+    <w:p>
+      <w:pPr>
+        <w:spacing w:after="0"/>
+        <w:rPr>
+          <w:rFonts w:ascii="Courier New" w:hAnsi="Courier New" w:cs="Courier New"/>
+          <w:sz w:val="18"/>
+          <w:szCs w:val="18"/>
+        </w:rPr>
+      </w:pPr>
+      <w:r>
+        <w:rPr>
+          <w:rFonts w:ascii="Courier New" w:hAnsi="Courier New" w:cs="Courier New"/>
+          <w:sz w:val="18"/>
+          <w:szCs w:val="18"/>
+        </w:rPr>
+        <w:t xml:space="preserve">  "scripts": {</w:t>
+      </w:r>
+    </w:p>
+    <w:p>
+      <w:pPr>
+        <w:spacing w:after="0"/>
+        <w:rPr>
+          <w:rFonts w:ascii="Courier New" w:hAnsi="Courier New" w:cs="Courier New"/>
+          <w:sz w:val="18"/>
+          <w:szCs w:val="18"/>
+        </w:rPr>
+      </w:pPr>
+      <w:r>
+        <w:rPr>
+          <w:rFonts w:ascii="Courier New" w:hAnsi="Courier New" w:cs="Courier New"/>
+          <w:sz w:val="18"/>
+          <w:szCs w:val="18"/>
+        </w:rPr>
+        <w:t xml:space="preserve">    "console": "node ./</w:t>
+      </w:r>
+      <w:proofErr w:type="spellStart"/>
+      <w:r>
+        <w:rPr>
+          <w:rFonts w:ascii="Courier New" w:hAnsi="Courier New" w:cs="Courier New"/>
+          <w:sz w:val="18"/>
+          <w:szCs w:val="18"/>
+        </w:rPr>
+        <w:t>npm</w:t>
+      </w:r>
+      <w:proofErr w:type="spellEnd"/>
+      <w:r>
+        <w:rPr>
+          <w:rFonts w:ascii="Courier New" w:hAnsi="Courier New" w:cs="Courier New"/>
+          <w:sz w:val="18"/>
+          <w:szCs w:val="18"/>
+        </w:rPr>
+        <w:t>-scripts/console.js",</w:t>
+      </w:r>
+    </w:p>
+    <w:p>
+      <w:pPr>
+        <w:spacing w:after="0"/>
+        <w:rPr>
+          <w:rFonts w:ascii="Courier New" w:hAnsi="Courier New" w:cs="Courier New"/>
+          <w:sz w:val="18"/>
+          <w:szCs w:val="18"/>
+        </w:rPr>
+      </w:pPr>
+      <w:r>
+        <w:rPr>
+          <w:rFonts w:ascii="Courier New" w:hAnsi="Courier New" w:cs="Courier New"/>
+          <w:sz w:val="18"/>
+          <w:szCs w:val="18"/>
+        </w:rPr>
+        <w:t xml:space="preserve">    "task1": "node ./</w:t>
+      </w:r>
+      <w:proofErr w:type="spellStart"/>
+      <w:r>
+        <w:rPr>
+          <w:rFonts w:ascii="Courier New" w:hAnsi="Courier New" w:cs="Courier New"/>
+          <w:sz w:val="18"/>
+          <w:szCs w:val="18"/>
+        </w:rPr>
+        <w:t>npm</w:t>
+      </w:r>
+      <w:proofErr w:type="spellEnd"/>
+      <w:r>
+        <w:rPr>
+          <w:rFonts w:ascii="Courier New" w:hAnsi="Courier New" w:cs="Courier New"/>
+          <w:sz w:val="18"/>
+          <w:szCs w:val="18"/>
+        </w:rPr>
+        <w:t>-scripts/task1.js",</w:t>
+      </w:r>
+    </w:p>
+    <w:p>
+      <w:pPr>
+        <w:spacing w:after="0"/>
+        <w:rPr>
+          <w:rFonts w:ascii="Courier New" w:hAnsi="Courier New" w:cs="Courier New"/>
+          <w:sz w:val="18"/>
+          <w:szCs w:val="18"/>
+        </w:rPr>
+      </w:pPr>
+      <w:r>
+        <w:rPr>
+          <w:rFonts w:ascii="Courier New" w:hAnsi="Courier New" w:cs="Courier New"/>
+          <w:sz w:val="18"/>
+          <w:szCs w:val="18"/>
+        </w:rPr>
+        <w:t xml:space="preserve">    "task2": "node ./</w:t>
+      </w:r>
+      <w:proofErr w:type="spellStart"/>
+      <w:r>
+        <w:rPr>
+          <w:rFonts w:ascii="Courier New" w:hAnsi="Courier New" w:cs="Courier New"/>
+          <w:sz w:val="18"/>
+          <w:szCs w:val="18"/>
+        </w:rPr>
+        <w:t>npm</w:t>
+      </w:r>
+      <w:proofErr w:type="spellEnd"/>
+      <w:r>
+        <w:rPr>
+          <w:rFonts w:ascii="Courier New" w:hAnsi="Courier New" w:cs="Courier New"/>
+          <w:sz w:val="18"/>
+          <w:szCs w:val="18"/>
+        </w:rPr>
+        <w:t>-scripts/task2.js",</w:t>
+      </w:r>
+    </w:p>
+    <w:p>
+      <w:pPr>
+        <w:spacing w:after="0"/>
+        <w:rPr>
+          <w:rFonts w:ascii="Courier New" w:hAnsi="Courier New" w:cs="Courier New"/>
+          <w:sz w:val="18"/>
+          <w:szCs w:val="18"/>
+        </w:rPr>
+      </w:pPr>
+      <w:r>
+        <w:rPr>
+          <w:rFonts w:ascii="Courier New" w:hAnsi="Courier New" w:cs="Courier New"/>
+          <w:sz w:val="18"/>
+          <w:szCs w:val="18"/>
+        </w:rPr>
+        <w:t xml:space="preserve">    "task3": "node ./</w:t>
+      </w:r>
+      <w:proofErr w:type="spellStart"/>
+      <w:r>
+        <w:rPr>
+          <w:rFonts w:ascii="Courier New" w:hAnsi="Courier New" w:cs="Courier New"/>
+          <w:sz w:val="18"/>
+          <w:szCs w:val="18"/>
+        </w:rPr>
+        <w:t>npm</w:t>
+      </w:r>
+      <w:proofErr w:type="spellEnd"/>
+      <w:r>
+        <w:rPr>
+          <w:rFonts w:ascii="Courier New" w:hAnsi="Courier New" w:cs="Courier New"/>
+          <w:sz w:val="18"/>
+          <w:szCs w:val="18"/>
+        </w:rPr>
+        <w:t>-scripts/task3.js",</w:t>
+      </w:r>
+    </w:p>
+    <w:p>
+      <w:pPr>
+        <w:spacing w:after="0"/>
+        <w:rPr>
+          <w:rFonts w:ascii="Courier New" w:hAnsi="Courier New" w:cs="Courier New"/>
+          <w:sz w:val="18"/>
+          <w:szCs w:val="18"/>
+        </w:rPr>
+      </w:pPr>
+      <w:r>
+        <w:rPr>
+          <w:rFonts w:ascii="Courier New" w:hAnsi="Courier New" w:cs="Courier New"/>
+          <w:sz w:val="18"/>
+          <w:szCs w:val="18"/>
+        </w:rPr>
+        <w:t xml:space="preserve">    "</w:t>
+      </w:r>
+      <w:proofErr w:type="spellStart"/>
+      <w:r>
+        <w:rPr>
+          <w:rFonts w:ascii="Courier New" w:hAnsi="Courier New" w:cs="Courier New"/>
+          <w:sz w:val="18"/>
+          <w:szCs w:val="18"/>
+        </w:rPr>
+        <w:t>allTasks</w:t>
+      </w:r>
+      <w:proofErr w:type="spellEnd"/>
+      <w:r>
+        <w:rPr>
+          <w:rFonts w:ascii="Courier New" w:hAnsi="Courier New" w:cs="Courier New"/>
+          <w:sz w:val="18"/>
+          <w:szCs w:val="18"/>
+        </w:rPr>
+        <w:t>": "node ./</w:t>
+      </w:r>
+      <w:proofErr w:type="spellStart"/>
+      <w:r>
+        <w:rPr>
+          <w:rFonts w:ascii="Courier New" w:hAnsi="Courier New" w:cs="Courier New"/>
+          <w:sz w:val="18"/>
+          <w:szCs w:val="18"/>
+        </w:rPr>
+        <w:t>npm</w:t>
+      </w:r>
+      <w:proofErr w:type="spellEnd"/>
+      <w:r>
+        <w:rPr>
+          <w:rFonts w:ascii="Courier New" w:hAnsi="Courier New" w:cs="Courier New"/>
+          <w:sz w:val="18"/>
+          <w:szCs w:val="18"/>
+        </w:rPr>
+        <w:t>-scripts/task1.js &amp;&amp; node ./</w:t>
+      </w:r>
+      <w:proofErr w:type="spellStart"/>
+      <w:r>
+        <w:rPr>
+          <w:rFonts w:ascii="Courier New" w:hAnsi="Courier New" w:cs="Courier New"/>
+          <w:sz w:val="18"/>
+          <w:szCs w:val="18"/>
+        </w:rPr>
+        <w:t>npm</w:t>
+      </w:r>
+      <w:proofErr w:type="spellEnd"/>
+      <w:r>
+        <w:rPr>
+          <w:rFonts w:ascii="Courier New" w:hAnsi="Courier New" w:cs="Courier New"/>
+          <w:sz w:val="18"/>
+          <w:szCs w:val="18"/>
+        </w:rPr>
+        <w:t>-scripts/task2.js &amp;&amp; node ./</w:t>
+      </w:r>
+      <w:proofErr w:type="spellStart"/>
+      <w:r>
+        <w:rPr>
+          <w:rFonts w:ascii="Courier New" w:hAnsi="Courier New" w:cs="Courier New"/>
+          <w:sz w:val="18"/>
+          <w:szCs w:val="18"/>
+        </w:rPr>
+        <w:t>npm</w:t>
+      </w:r>
+      <w:proofErr w:type="spellEnd"/>
+      <w:r>
+        <w:rPr>
+          <w:rFonts w:ascii="Courier New" w:hAnsi="Courier New" w:cs="Courier New"/>
+          <w:sz w:val="18"/>
+          <w:szCs w:val="18"/>
+        </w:rPr>
+        <w:t>-scripts/task3.js",</w:t>
+      </w:r>
+    </w:p>
+    <w:p>
+      <w:pPr>
+        <w:spacing w:after="0"/>
+        <w:rPr>
+          <w:rFonts w:ascii="Courier New" w:hAnsi="Courier New" w:cs="Courier New"/>
+          <w:sz w:val="18"/>
+          <w:szCs w:val="18"/>
+        </w:rPr>
+      </w:pPr>
+      <w:r>
+        <w:rPr>
+          <w:rFonts w:ascii="Courier New" w:hAnsi="Courier New" w:cs="Courier New"/>
+          <w:sz w:val="18"/>
+          <w:szCs w:val="18"/>
+        </w:rPr>
+        <w:t xml:space="preserve">    "</w:t>
+      </w:r>
+      <w:proofErr w:type="spellStart"/>
+      <w:r>
+        <w:rPr>
+          <w:rFonts w:ascii="Courier New" w:hAnsi="Courier New" w:cs="Courier New"/>
+          <w:sz w:val="18"/>
+          <w:szCs w:val="18"/>
+        </w:rPr>
+        <w:t>pretask</w:t>
+      </w:r>
+      <w:proofErr w:type="spellEnd"/>
+      <w:r>
+        <w:rPr>
+          <w:rFonts w:ascii="Courier New" w:hAnsi="Courier New" w:cs="Courier New"/>
+          <w:sz w:val="18"/>
+          <w:szCs w:val="18"/>
+        </w:rPr>
+        <w:t>": "node ./</w:t>
+      </w:r>
+      <w:proofErr w:type="spellStart"/>
+      <w:r>
+        <w:rPr>
+          <w:rFonts w:ascii="Courier New" w:hAnsi="Courier New" w:cs="Courier New"/>
+          <w:sz w:val="18"/>
+          <w:szCs w:val="18"/>
+        </w:rPr>
+        <w:t>npm</w:t>
+      </w:r>
+      <w:proofErr w:type="spellEnd"/>
+      <w:r>
+        <w:rPr>
+          <w:rFonts w:ascii="Courier New" w:hAnsi="Courier New" w:cs="Courier New"/>
+          <w:sz w:val="18"/>
+          <w:szCs w:val="18"/>
+        </w:rPr>
+        <w:t>-scripts/pretask.js",</w:t>
+      </w:r>
+    </w:p>
+    <w:p>
+      <w:pPr>
+        <w:spacing w:after="0"/>
+        <w:rPr>
+          <w:rFonts w:ascii="Courier New" w:hAnsi="Courier New" w:cs="Courier New"/>
+          <w:sz w:val="18"/>
+          <w:szCs w:val="18"/>
+        </w:rPr>
+      </w:pPr>
+      <w:r>
+        <w:rPr>
+          <w:rFonts w:ascii="Courier New" w:hAnsi="Courier New" w:cs="Courier New"/>
+          <w:sz w:val="18"/>
+          <w:szCs w:val="18"/>
+        </w:rPr>
+        <w:t xml:space="preserve">    "</w:t>
+      </w:r>
+      <w:proofErr w:type="spellStart"/>
+      <w:r>
+        <w:rPr>
+          <w:rFonts w:ascii="Courier New" w:hAnsi="Courier New" w:cs="Courier New"/>
+          <w:sz w:val="18"/>
+          <w:szCs w:val="18"/>
+        </w:rPr>
+        <w:t>posttask</w:t>
+      </w:r>
+      <w:proofErr w:type="spellEnd"/>
+      <w:r>
+        <w:rPr>
+          <w:rFonts w:ascii="Courier New" w:hAnsi="Courier New" w:cs="Courier New"/>
+          <w:sz w:val="18"/>
+          <w:szCs w:val="18"/>
+        </w:rPr>
+        <w:t>": "node ./</w:t>
+      </w:r>
+      <w:proofErr w:type="spellStart"/>
+      <w:r>
+        <w:rPr>
+          <w:rFonts w:ascii="Courier New" w:hAnsi="Courier New" w:cs="Courier New"/>
+          <w:sz w:val="18"/>
+          <w:szCs w:val="18"/>
+        </w:rPr>
+        <w:t>npm</w:t>
+      </w:r>
+      <w:proofErr w:type="spellEnd"/>
+      <w:r>
+        <w:rPr>
+          <w:rFonts w:ascii="Courier New" w:hAnsi="Courier New" w:cs="Courier New"/>
+          <w:sz w:val="18"/>
+          <w:szCs w:val="18"/>
+        </w:rPr>
+        <w:t>-scripts/posttask.js"</w:t>
+      </w:r>
+    </w:p>
+    <w:p>
+      <w:pPr>
+        <w:spacing w:after="0"/>
+        <w:rPr>
+          <w:rFonts w:ascii="Courier New" w:hAnsi="Courier New" w:cs="Courier New"/>
+          <w:sz w:val="18"/>
+          <w:szCs w:val="18"/>
+        </w:rPr>
+      </w:pPr>
+      <w:r>
+        <w:rPr>
+          <w:rFonts w:ascii="Courier New" w:hAnsi="Courier New" w:cs="Courier New"/>
+          <w:sz w:val="18"/>
+          <w:szCs w:val="18"/>
+        </w:rPr>
+        <w:t xml:space="preserve">  },</w:t>
+      </w:r>
+    </w:p>
+    <w:p>
+      <w:pPr>
+        <w:spacing w:after="0"/>
+        <w:rPr>
+          <w:rFonts w:ascii="Courier New" w:hAnsi="Courier New" w:cs="Courier New"/>
+          <w:sz w:val="18"/>
+          <w:szCs w:val="18"/>
+        </w:rPr>
+      </w:pPr>
+      <w:r>
+        <w:rPr>
+          <w:rFonts w:ascii="Courier New" w:hAnsi="Courier New" w:cs="Courier New"/>
+          <w:sz w:val="18"/>
+          <w:szCs w:val="18"/>
+        </w:rPr>
+        <w:t xml:space="preserve">  "author": "",</w:t>
+      </w:r>
+    </w:p>
+    <w:p>
+      <w:pPr>
+        <w:spacing w:after="0"/>
+        <w:rPr>
+          <w:rFonts w:ascii="Courier New" w:hAnsi="Courier New" w:cs="Courier New"/>
+          <w:sz w:val="18"/>
+          <w:szCs w:val="18"/>
+        </w:rPr>
+      </w:pPr>
+      <w:r>
+        <w:rPr>
+          <w:rFonts w:ascii="Courier New" w:hAnsi="Courier New" w:cs="Courier New"/>
+          <w:sz w:val="18"/>
+          <w:szCs w:val="18"/>
+        </w:rPr>
+        <w:t xml:space="preserve">  "license": "ISC",</w:t>
+      </w:r>
+    </w:p>
+    <w:p>
+      <w:pPr>
+        <w:spacing w:after="0"/>
+        <w:rPr>
+          <w:rFonts w:ascii="Courier New" w:hAnsi="Courier New" w:cs="Courier New"/>
+          <w:sz w:val="18"/>
+          <w:szCs w:val="18"/>
+        </w:rPr>
+      </w:pPr>
+      <w:r>
+        <w:rPr>
+          <w:rFonts w:ascii="Courier New" w:hAnsi="Courier New" w:cs="Courier New"/>
+          <w:sz w:val="18"/>
+          <w:szCs w:val="18"/>
+        </w:rPr>
+        <w:t xml:space="preserve">  "</w:t>
+      </w:r>
+      <w:proofErr w:type="spellStart"/>
+      <w:r>
+        <w:rPr>
+          <w:rFonts w:ascii="Courier New" w:hAnsi="Courier New" w:cs="Courier New"/>
+          <w:sz w:val="18"/>
+          <w:szCs w:val="18"/>
+        </w:rPr>
+        <w:t>devDependencies</w:t>
+      </w:r>
+      <w:proofErr w:type="spellEnd"/>
+      <w:r>
+        <w:rPr>
+          <w:rFonts w:ascii="Courier New" w:hAnsi="Courier New" w:cs="Courier New"/>
+          <w:sz w:val="18"/>
+          <w:szCs w:val="18"/>
+        </w:rPr>
+        <w:t>": {</w:t>
+      </w:r>
+    </w:p>
+    <w:p>
+      <w:pPr>
+        <w:spacing w:after="0"/>
+        <w:rPr>
+          <w:rFonts w:ascii="Courier New" w:hAnsi="Courier New" w:cs="Courier New"/>
+          <w:sz w:val="18"/>
+          <w:szCs w:val="18"/>
+        </w:rPr>
+      </w:pPr>
+      <w:r>
+        <w:rPr>
+          <w:rFonts w:ascii="Courier New" w:hAnsi="Courier New" w:cs="Courier New"/>
+          <w:sz w:val="18"/>
+          <w:szCs w:val="18"/>
+        </w:rPr>
+        <w:t xml:space="preserve">    "date-and-time": "^0.3.0"</w:t>
+      </w:r>
+    </w:p>
+    <w:p>
+      <w:pPr>
+        <w:spacing w:after="0"/>
+        <w:rPr>
+          <w:rFonts w:ascii="Courier New" w:hAnsi="Courier New" w:cs="Courier New"/>
+          <w:sz w:val="18"/>
+          <w:szCs w:val="18"/>
+        </w:rPr>
+      </w:pPr>
+      <w:r>
+        <w:rPr>
+          <w:rFonts w:ascii="Courier New" w:hAnsi="Courier New" w:cs="Courier New"/>
+          <w:sz w:val="18"/>
+          <w:szCs w:val="18"/>
+        </w:rPr>
+        <w:t xml:space="preserve">  }</w:t>
+      </w:r>
+    </w:p>
+    <w:p>
+      <w:pPr>
+        <w:spacing w:after="0"/>
+        <w:rPr>
+          <w:rFonts w:ascii="Courier New" w:hAnsi="Courier New" w:cs="Courier New"/>
+          <w:sz w:val="18"/>
+          <w:szCs w:val="18"/>
+        </w:rPr>
+      </w:pPr>
+      <w:r>
+        <w:rPr>
+          <w:rFonts w:ascii="Courier New" w:hAnsi="Courier New" w:cs="Courier New"/>
+          <w:sz w:val="18"/>
+          <w:szCs w:val="18"/>
+        </w:rPr>
+        <w:t>}</w:t>
+      </w:r>
+    </w:p>
+    <w:p/>
+    <w:p>
+      <w:r>
+        <w:t>Execute any task and you’ll see tasks running before and after it.</w:t>
+      </w:r>
+    </w:p>
+    <w:p/>
+    <w:p>
+      <w:r>
+        <w:t>Other predefined tasks include</w:t>
+      </w:r>
+    </w:p>
+    <w:p>
+      <w:pPr>
+        <w:spacing w:after="0" w:line="240" w:lineRule="auto"/>
+        <w:rPr>
+          <w:rFonts w:ascii="Times New Roman" w:eastAsia="Times New Roman" w:hAnsi="Times New Roman" w:cs="Times New Roman"/>
+          <w:sz w:val="24"/>
+          <w:szCs w:val="24"/>
+        </w:rPr>
+      </w:pPr>
+      <w:proofErr w:type="spellStart"/>
+      <w:r>
+        <w:rPr>
+          <w:rFonts w:ascii="Courier New" w:eastAsia="Times New Roman" w:hAnsi="Courier New" w:cs="Courier New"/>
+          <w:sz w:val="20"/>
+          <w:szCs w:val="20"/>
+        </w:rPr>
+        <w:t>prerestart</w:t>
+      </w:r>
+      <w:proofErr w:type="spellEnd"/>
+    </w:p>
+    <w:p>
+      <w:pPr>
+        <w:spacing w:after="0" w:line="240" w:lineRule="auto"/>
+        <w:rPr>
+          <w:rFonts w:ascii="Times New Roman" w:eastAsia="Times New Roman" w:hAnsi="Times New Roman" w:cs="Times New Roman"/>
+          <w:sz w:val="24"/>
+          <w:szCs w:val="24"/>
+        </w:rPr>
+      </w:pPr>
+      <w:proofErr w:type="spellStart"/>
+      <w:r>
+        <w:rPr>
+          <w:rFonts w:ascii="Courier New" w:eastAsia="Times New Roman" w:hAnsi="Courier New" w:cs="Courier New"/>
+          <w:sz w:val="20"/>
+          <w:szCs w:val="20"/>
+        </w:rPr>
+        <w:t>prestop</w:t>
+      </w:r>
+      <w:proofErr w:type="spellEnd"/>
+    </w:p>
+    <w:p>
+      <w:pPr>
+        <w:spacing w:after="0" w:line="240" w:lineRule="auto"/>
+        <w:rPr>
+          <w:rFonts w:ascii="Times New Roman" w:eastAsia="Times New Roman" w:hAnsi="Times New Roman" w:cs="Times New Roman"/>
+          <w:sz w:val="24"/>
+          <w:szCs w:val="24"/>
+        </w:rPr>
+      </w:pPr>
+      <w:r>
+        <w:rPr>
+          <w:rFonts w:ascii="Courier New" w:eastAsia="Times New Roman" w:hAnsi="Courier New" w:cs="Courier New"/>
+          <w:sz w:val="20"/>
+          <w:szCs w:val="20"/>
+        </w:rPr>
+        <w:t>stop</w:t>
+      </w:r>
+    </w:p>
+    <w:p>
+      <w:pPr>
+        <w:spacing w:after="0" w:line="240" w:lineRule="auto"/>
+        <w:rPr>
+          <w:rFonts w:ascii="Times New Roman" w:eastAsia="Times New Roman" w:hAnsi="Times New Roman" w:cs="Times New Roman"/>
+          <w:sz w:val="24"/>
+          <w:szCs w:val="24"/>
+        </w:rPr>
+      </w:pPr>
+      <w:proofErr w:type="spellStart"/>
+      <w:r>
+        <w:rPr>
+          <w:rFonts w:ascii="Courier New" w:eastAsia="Times New Roman" w:hAnsi="Courier New" w:cs="Courier New"/>
+          <w:sz w:val="20"/>
+          <w:szCs w:val="20"/>
+        </w:rPr>
+        <w:t>poststop</w:t>
+      </w:r>
+      <w:proofErr w:type="spellEnd"/>
+    </w:p>
+    <w:p>
+      <w:pPr>
+        <w:spacing w:after="0" w:line="240" w:lineRule="auto"/>
+        <w:rPr>
+          <w:rFonts w:ascii="Times New Roman" w:eastAsia="Times New Roman" w:hAnsi="Times New Roman" w:cs="Times New Roman"/>
+          <w:sz w:val="24"/>
+          <w:szCs w:val="24"/>
+        </w:rPr>
+      </w:pPr>
+      <w:r>
+        <w:rPr>
+          <w:rFonts w:ascii="Courier New" w:eastAsia="Times New Roman" w:hAnsi="Courier New" w:cs="Courier New"/>
+          <w:sz w:val="20"/>
+          <w:szCs w:val="20"/>
+        </w:rPr>
+        <w:t>restart</w:t>
+      </w:r>
+    </w:p>
+    <w:p>
+      <w:pPr>
+        <w:spacing w:after="0" w:line="240" w:lineRule="auto"/>
+        <w:rPr>
+          <w:rFonts w:ascii="Times New Roman" w:eastAsia="Times New Roman" w:hAnsi="Times New Roman" w:cs="Times New Roman"/>
+          <w:sz w:val="24"/>
+          <w:szCs w:val="24"/>
+        </w:rPr>
+      </w:pPr>
+      <w:r>
+        <w:rPr>
+          <w:rFonts w:ascii="Courier New" w:eastAsia="Times New Roman" w:hAnsi="Courier New" w:cs="Courier New"/>
+          <w:sz w:val="20"/>
+          <w:szCs w:val="20"/>
+        </w:rPr>
+        <w:t>prestart</w:t>
+      </w:r>
+    </w:p>
+    <w:p>
+      <w:pPr>
+        <w:spacing w:after="0" w:line="240" w:lineRule="auto"/>
+        <w:rPr>
+          <w:rFonts w:ascii="Times New Roman" w:eastAsia="Times New Roman" w:hAnsi="Times New Roman" w:cs="Times New Roman"/>
+          <w:sz w:val="24"/>
+          <w:szCs w:val="24"/>
+        </w:rPr>
+      </w:pPr>
+      <w:r>
+        <w:rPr>
+          <w:rFonts w:ascii="Courier New" w:eastAsia="Times New Roman" w:hAnsi="Courier New" w:cs="Courier New"/>
+          <w:sz w:val="20"/>
+          <w:szCs w:val="20"/>
+        </w:rPr>
+        <w:t>start</w:t>
+      </w:r>
+    </w:p>
+    <w:p>
+      <w:pPr>
+        <w:spacing w:after="0" w:line="240" w:lineRule="auto"/>
+        <w:rPr>
+          <w:rFonts w:ascii="Times New Roman" w:eastAsia="Times New Roman" w:hAnsi="Times New Roman" w:cs="Times New Roman"/>
+          <w:sz w:val="24"/>
+          <w:szCs w:val="24"/>
+        </w:rPr>
+      </w:pPr>
+      <w:proofErr w:type="spellStart"/>
+      <w:r>
+        <w:rPr>
+          <w:rFonts w:ascii="Courier New" w:eastAsia="Times New Roman" w:hAnsi="Courier New" w:cs="Courier New"/>
+          <w:sz w:val="20"/>
+          <w:szCs w:val="20"/>
+        </w:rPr>
+        <w:t>poststart</w:t>
+      </w:r>
+      <w:proofErr w:type="spellEnd"/>
+    </w:p>
+    <w:p>
+      <w:pPr>
+        <w:spacing w:after="0" w:line="240" w:lineRule="auto"/>
+        <w:rPr>
+          <w:rFonts w:ascii="Times New Roman" w:eastAsia="Times New Roman" w:hAnsi="Times New Roman" w:cs="Times New Roman"/>
+          <w:sz w:val="24"/>
+          <w:szCs w:val="24"/>
+        </w:rPr>
+      </w:pPr>
+      <w:proofErr w:type="spellStart"/>
+      <w:r>
+        <w:rPr>
+          <w:rFonts w:ascii="Courier New" w:eastAsia="Times New Roman" w:hAnsi="Courier New" w:cs="Courier New"/>
+          <w:sz w:val="20"/>
+          <w:szCs w:val="20"/>
+        </w:rPr>
+        <w:t>postrestart</w:t>
+      </w:r>
+      <w:proofErr w:type="spellEnd"/>
+    </w:p>
+    <w:p/>
+    <w:p/>
+    <w:p/>
+    <w:p>
+      <w:bookmarkStart w:id="0" w:name="_GoBack"/>
+      <w:bookmarkEnd w:id="0"/>
     </w:p>
     <w:p/>
     <w:p>
@@ -431,8 +1436,124 @@
       </w:rPr>
     </w:lvl>
   </w:abstractNum>
+  <w:abstractNum w:abstractNumId="1" w15:restartNumberingAfterBreak="0">
+    <w:nsid w:val="4C0D52B5"/>
+    <w:multiLevelType w:val="multilevel"/>
+    <w:tmpl w:val="6E063648"/>
+    <w:lvl w:ilvl="0">
+      <w:start w:val="1"/>
+      <w:numFmt w:val="decimal"/>
+      <w:lvlText w:val="%1."/>
+      <w:lvlJc w:val="left"/>
+      <w:pPr>
+        <w:tabs>
+          <w:tab w:val="num" w:pos="720"/>
+        </w:tabs>
+        <w:ind w:left="720" w:hanging="360"/>
+      </w:pPr>
+    </w:lvl>
+    <w:lvl w:ilvl="1" w:tentative="1">
+      <w:start w:val="1"/>
+      <w:numFmt w:val="decimal"/>
+      <w:lvlText w:val="%2."/>
+      <w:lvlJc w:val="left"/>
+      <w:pPr>
+        <w:tabs>
+          <w:tab w:val="num" w:pos="1440"/>
+        </w:tabs>
+        <w:ind w:left="1440" w:hanging="360"/>
+      </w:pPr>
+    </w:lvl>
+    <w:lvl w:ilvl="2" w:tentative="1">
+      <w:start w:val="1"/>
+      <w:numFmt w:val="decimal"/>
+      <w:lvlText w:val="%3."/>
+      <w:lvlJc w:val="left"/>
+      <w:pPr>
+        <w:tabs>
+          <w:tab w:val="num" w:pos="2160"/>
+        </w:tabs>
+        <w:ind w:left="2160" w:hanging="360"/>
+      </w:pPr>
+    </w:lvl>
+    <w:lvl w:ilvl="3" w:tentative="1">
+      <w:start w:val="1"/>
+      <w:numFmt w:val="decimal"/>
+      <w:lvlText w:val="%4."/>
+      <w:lvlJc w:val="left"/>
+      <w:pPr>
+        <w:tabs>
+          <w:tab w:val="num" w:pos="2880"/>
+        </w:tabs>
+        <w:ind w:left="2880" w:hanging="360"/>
+      </w:pPr>
+    </w:lvl>
+    <w:lvl w:ilvl="4" w:tentative="1">
+      <w:start w:val="1"/>
+      <w:numFmt w:val="decimal"/>
+      <w:lvlText w:val="%5."/>
+      <w:lvlJc w:val="left"/>
+      <w:pPr>
+        <w:tabs>
+          <w:tab w:val="num" w:pos="3600"/>
+        </w:tabs>
+        <w:ind w:left="3600" w:hanging="360"/>
+      </w:pPr>
+    </w:lvl>
+    <w:lvl w:ilvl="5" w:tentative="1">
+      <w:start w:val="1"/>
+      <w:numFmt w:val="decimal"/>
+      <w:lvlText w:val="%6."/>
+      <w:lvlJc w:val="left"/>
+      <w:pPr>
+        <w:tabs>
+          <w:tab w:val="num" w:pos="4320"/>
+        </w:tabs>
+        <w:ind w:left="4320" w:hanging="360"/>
+      </w:pPr>
+    </w:lvl>
+    <w:lvl w:ilvl="6" w:tentative="1">
+      <w:start w:val="1"/>
+      <w:numFmt w:val="decimal"/>
+      <w:lvlText w:val="%7."/>
+      <w:lvlJc w:val="left"/>
+      <w:pPr>
+        <w:tabs>
+          <w:tab w:val="num" w:pos="5040"/>
+        </w:tabs>
+        <w:ind w:left="5040" w:hanging="360"/>
+      </w:pPr>
+    </w:lvl>
+    <w:lvl w:ilvl="7" w:tentative="1">
+      <w:start w:val="1"/>
+      <w:numFmt w:val="decimal"/>
+      <w:lvlText w:val="%8."/>
+      <w:lvlJc w:val="left"/>
+      <w:pPr>
+        <w:tabs>
+          <w:tab w:val="num" w:pos="5760"/>
+        </w:tabs>
+        <w:ind w:left="5760" w:hanging="360"/>
+      </w:pPr>
+    </w:lvl>
+    <w:lvl w:ilvl="8" w:tentative="1">
+      <w:start w:val="1"/>
+      <w:numFmt w:val="decimal"/>
+      <w:lvlText w:val="%9."/>
+      <w:lvlJc w:val="left"/>
+      <w:pPr>
+        <w:tabs>
+          <w:tab w:val="num" w:pos="6480"/>
+        </w:tabs>
+        <w:ind w:left="6480" w:hanging="360"/>
+      </w:pPr>
+    </w:lvl>
+  </w:abstractNum>
   <w:num w:numId="1">
     <w:abstractNumId w:val="0"/>
+  </w:num>
+  <w:num w:numId="2">
+    <w:abstractNumId w:val="1"/>
   </w:num>
 </w:numbering>
 </file>
@@ -1052,6 +2173,19 @@
       <w:szCs w:val="24"/>
     </w:rPr>
   </w:style>
+  <w:style w:type="character" w:styleId="HTMLCode">
+    <w:name w:val="HTML Code"/>
+    <w:basedOn w:val="DefaultParagraphFont"/>
+    <w:uiPriority w:val="99"/>
+    <w:semiHidden/>
+    <w:unhideWhenUsed/>
+    <w:rsid w:val="00EA2CBD"/>
+    <w:rPr>
+      <w:rFonts w:ascii="Courier New" w:eastAsia="Times New Roman" w:hAnsi="Courier New" w:cs="Courier New"/>
+      <w:sz w:val="20"/>
+      <w:szCs w:val="20"/>
+    </w:rPr>
+  </w:style>
 </w:styles>
 </file>
 

--- a/003.1 npm - pretask posttask/003.1 npm - pretask posttask.docx
+++ b/003.1 npm - pretask posttask/003.1 npm - pretask posttask.docx
@@ -273,69 +273,231 @@
     </w:p>
     <w:p>
       <w:r>
-        <w:t>Create tasks that automatically run before and after any task you execute.</w:t>
-      </w:r>
-    </w:p>
-    <w:p>
-      <w:r>
-        <w:t xml:space="preserve">These tasks can simply call the </w:t>
-      </w:r>
-      <w:proofErr w:type="gramStart"/>
-      <w:r>
-        <w:t>time(</w:t>
-      </w:r>
-      <w:proofErr w:type="gramEnd"/>
-      <w:r>
-        <w:t>) function as the existing tasks do.  Make the pre-task output “Pre Task” and the post task output “Post Task”.</w:t>
+        <w:t xml:space="preserve">Create tasks that automatically run before and after </w:t>
+      </w:r>
+      <w:r>
+        <w:t>a</w:t>
+      </w:r>
+      <w:r>
+        <w:t xml:space="preserve"> task you execute.</w:t>
+      </w:r>
+    </w:p>
+    <w:p>
+      <w:r>
+        <w:t xml:space="preserve">These tasks can simply call </w:t>
+      </w:r>
+      <w:r>
+        <w:rPr>
+          <w:rFonts w:ascii="Courier New" w:hAnsi="Courier New" w:cs="Courier New"/>
+        </w:rPr>
+        <w:t>task_with_name.js</w:t>
+      </w:r>
+      <w:r>
+        <w:t xml:space="preserve"> function</w:t>
+      </w:r>
+      <w:r>
+        <w:t xml:space="preserve">.  </w:t>
+      </w:r>
+      <w:r>
+        <w:t>This will output the name of the task that executed so it will be easier to follow what is happening.</w:t>
+      </w:r>
+    </w:p>
+    <w:p>
+      <w:r>
+        <w:t xml:space="preserve">The provided tasks will help.  The </w:t>
+      </w:r>
+      <w:r>
+        <w:rPr>
+          <w:rFonts w:ascii="Courier New" w:hAnsi="Courier New" w:cs="Courier New"/>
+        </w:rPr>
+        <w:t>timer.js</w:t>
+      </w:r>
+      <w:r>
+        <w:t xml:space="preserve"> provides a time stamp used by the </w:t>
+      </w:r>
+      <w:r>
+        <w:rPr>
+          <w:rFonts w:ascii="Courier New" w:hAnsi="Courier New" w:cs="Courier New"/>
+        </w:rPr>
+        <w:t>task_with_name.js</w:t>
+      </w:r>
+      <w:r>
+        <w:t xml:space="preserve"> file.  The </w:t>
+      </w:r>
+      <w:r>
+        <w:rPr>
+          <w:rFonts w:ascii="Courier New" w:hAnsi="Courier New" w:cs="Courier New"/>
+        </w:rPr>
+        <w:t>task_with_name.js</w:t>
+      </w:r>
+      <w:r>
+        <w:t xml:space="preserve"> file derives and outputs the name of the task that executed it.</w:t>
+      </w:r>
+    </w:p>
+    <w:p>
+      <w:pPr>
+        <w:pStyle w:val="Heading1"/>
+      </w:pPr>
+      <w:r>
+        <w:t>Review</w:t>
+      </w:r>
+    </w:p>
+    <w:p>
+      <w:r>
+        <w:t xml:space="preserve">NPM has predefined tasks such as </w:t>
+      </w:r>
+      <w:r>
+        <w:rPr>
+          <w:rFonts w:ascii="Courier New" w:hAnsi="Courier New" w:cs="Courier New"/>
+        </w:rPr>
+        <w:t>pre</w:t>
+      </w:r>
+      <w:r>
+        <w:rPr>
+          <w:rFonts w:ascii="Courier New" w:hAnsi="Courier New" w:cs="Courier New"/>
+        </w:rPr>
+        <w:t>[</w:t>
+      </w:r>
+      <w:r>
+        <w:rPr>
+          <w:rFonts w:ascii="Courier New" w:hAnsi="Courier New" w:cs="Courier New"/>
+        </w:rPr>
+        <w:t>task</w:t>
+      </w:r>
+      <w:r>
+        <w:rPr>
+          <w:rFonts w:ascii="Courier New" w:hAnsi="Courier New" w:cs="Courier New"/>
+        </w:rPr>
+        <w:t>-name]</w:t>
+      </w:r>
+      <w:r>
+        <w:t xml:space="preserve"> and </w:t>
+      </w:r>
+      <w:r>
+        <w:rPr>
+          <w:rFonts w:ascii="Courier New" w:hAnsi="Courier New" w:cs="Courier New"/>
+        </w:rPr>
+        <w:t>post</w:t>
+      </w:r>
+      <w:r>
+        <w:rPr>
+          <w:rFonts w:ascii="Courier New" w:hAnsi="Courier New" w:cs="Courier New"/>
+        </w:rPr>
+        <w:t>[</w:t>
+      </w:r>
+      <w:r>
+        <w:rPr>
+          <w:rFonts w:ascii="Courier New" w:hAnsi="Courier New" w:cs="Courier New"/>
+        </w:rPr>
+        <w:t>task</w:t>
+      </w:r>
+      <w:r>
+        <w:rPr>
+          <w:rFonts w:ascii="Courier New" w:hAnsi="Courier New" w:cs="Courier New"/>
+        </w:rPr>
+        <w:t>-name]</w:t>
+      </w:r>
+      <w:r>
+        <w:t>.</w:t>
+      </w:r>
+    </w:p>
+    <w:p>
+      <w:r>
+        <w:t xml:space="preserve">Prepending a task with </w:t>
+      </w:r>
+      <w:r>
+        <w:rPr>
+          <w:rFonts w:ascii="Courier New" w:hAnsi="Courier New" w:cs="Courier New"/>
+        </w:rPr>
+        <w:t>pre</w:t>
+      </w:r>
+      <w:r>
+        <w:t xml:space="preserve"> or </w:t>
+      </w:r>
+      <w:r>
+        <w:rPr>
+          <w:rFonts w:ascii="Courier New" w:hAnsi="Courier New" w:cs="Courier New"/>
+        </w:rPr>
+        <w:t>post</w:t>
+      </w:r>
+      <w:r>
+        <w:t xml:space="preserve"> causes the task to run before or after the target task.</w:t>
+      </w:r>
+    </w:p>
+    <w:p>
+      <w:r>
+        <w:t>First let’s create two simple tasks.</w:t>
       </w:r>
     </w:p>
     <w:p/>
     <w:p>
-      <w:pPr>
-        <w:pStyle w:val="Heading1"/>
-      </w:pPr>
-      <w:r>
-        <w:t>Review</w:t>
-      </w:r>
-    </w:p>
-    <w:p>
-      <w:r>
-        <w:t xml:space="preserve">NPM has predefined tasks such as </w:t>
-      </w:r>
+      <w:r>
+        <w:t>task1</w:t>
+      </w:r>
+    </w:p>
+    <w:p>
+      <w:pPr>
+        <w:spacing w:after="0"/>
+        <w:rPr>
+          <w:rFonts w:ascii="Courier New" w:hAnsi="Courier New" w:cs="Courier New"/>
+        </w:rPr>
+      </w:pPr>
       <w:proofErr w:type="spellStart"/>
       <w:r>
         <w:rPr>
           <w:rFonts w:ascii="Courier New" w:hAnsi="Courier New" w:cs="Courier New"/>
         </w:rPr>
-        <w:t>pretask</w:t>
+        <w:t>var</w:t>
       </w:r>
       <w:proofErr w:type="spellEnd"/>
       <w:r>
-        <w:t xml:space="preserve"> and </w:t>
-      </w:r>
+        <w:rPr>
+          <w:rFonts w:ascii="Courier New" w:hAnsi="Courier New" w:cs="Courier New"/>
+        </w:rPr>
+        <w:t xml:space="preserve"> timer = require('./timer.js');</w:t>
+      </w:r>
+    </w:p>
+    <w:p>
+      <w:pPr>
+        <w:spacing w:after="0"/>
+        <w:rPr>
+          <w:rFonts w:ascii="Courier New" w:hAnsi="Courier New" w:cs="Courier New"/>
+        </w:rPr>
+      </w:pPr>
+      <w:r>
+        <w:rPr>
+          <w:rFonts w:ascii="Courier New" w:hAnsi="Courier New" w:cs="Courier New"/>
+        </w:rPr>
+        <w:t>timer("task1");</w:t>
+      </w:r>
+    </w:p>
+    <w:p/>
+    <w:p>
+      <w:r>
+        <w:t>task2.js</w:t>
+      </w:r>
+    </w:p>
+    <w:p>
+      <w:pPr>
+        <w:spacing w:after="0"/>
+        <w:rPr>
+          <w:rFonts w:ascii="Courier New" w:hAnsi="Courier New" w:cs="Courier New"/>
+        </w:rPr>
+      </w:pPr>
       <w:proofErr w:type="spellStart"/>
       <w:r>
         <w:rPr>
           <w:rFonts w:ascii="Courier New" w:hAnsi="Courier New" w:cs="Courier New"/>
         </w:rPr>
-        <w:t>posttask</w:t>
+        <w:t>var</w:t>
       </w:r>
       <w:proofErr w:type="spellEnd"/>
       <w:r>
-        <w:t>.</w:t>
-      </w:r>
-    </w:p>
-    <w:p>
-      <w:r>
-        <w:t>First let’s create two simple tasks.</w:t>
-      </w:r>
-    </w:p>
-    <w:p>
-      <w:proofErr w:type="spellStart"/>
-      <w:r>
-        <w:t>pretask</w:t>
-      </w:r>
-      <w:proofErr w:type="spellEnd"/>
+        <w:rPr>
+          <w:rFonts w:ascii="Courier New" w:hAnsi="Courier New" w:cs="Courier New"/>
+        </w:rPr>
+        <w:t xml:space="preserve"> timer = require('./timer.js');</w:t>
+      </w:r>
     </w:p>
     <w:p>
       <w:pPr>
@@ -344,99 +506,17 @@
           <w:rFonts w:ascii="Courier New" w:hAnsi="Courier New" w:cs="Courier New"/>
         </w:rPr>
       </w:pPr>
-      <w:proofErr w:type="spellStart"/>
-      <w:r>
-        <w:rPr>
-          <w:rFonts w:ascii="Courier New" w:hAnsi="Courier New" w:cs="Courier New"/>
-        </w:rPr>
-        <w:t>var</w:t>
-      </w:r>
-      <w:proofErr w:type="spellEnd"/>
-      <w:r>
-        <w:rPr>
-          <w:rFonts w:ascii="Courier New" w:hAnsi="Courier New" w:cs="Courier New"/>
-        </w:rPr>
-        <w:t xml:space="preserve"> timer = require('./timer.js');</w:t>
-      </w:r>
-    </w:p>
-    <w:p>
-      <w:pPr>
-        <w:spacing w:after="0"/>
-        <w:rPr>
-          <w:rFonts w:ascii="Courier New" w:hAnsi="Courier New" w:cs="Courier New"/>
-        </w:rPr>
-      </w:pPr>
-      <w:proofErr w:type="gramStart"/>
-      <w:r>
-        <w:rPr>
-          <w:rFonts w:ascii="Courier New" w:hAnsi="Courier New" w:cs="Courier New"/>
-        </w:rPr>
-        <w:t>timer(</w:t>
-      </w:r>
-      <w:proofErr w:type="gramEnd"/>
-      <w:r>
-        <w:rPr>
-          <w:rFonts w:ascii="Courier New" w:hAnsi="Courier New" w:cs="Courier New"/>
-        </w:rPr>
-        <w:t>"Pre Task");</w:t>
+      <w:r>
+        <w:rPr>
+          <w:rFonts w:ascii="Courier New" w:hAnsi="Courier New" w:cs="Courier New"/>
+        </w:rPr>
+        <w:t>timer("task2");</w:t>
       </w:r>
     </w:p>
     <w:p/>
     <w:p>
-      <w:proofErr w:type="spellStart"/>
-      <w:r>
-        <w:t>posttask</w:t>
-      </w:r>
-      <w:proofErr w:type="spellEnd"/>
-    </w:p>
-    <w:p>
-      <w:pPr>
-        <w:spacing w:after="0"/>
-        <w:rPr>
-          <w:rFonts w:ascii="Courier New" w:hAnsi="Courier New" w:cs="Courier New"/>
-        </w:rPr>
-      </w:pPr>
-      <w:proofErr w:type="spellStart"/>
-      <w:r>
-        <w:rPr>
-          <w:rFonts w:ascii="Courier New" w:hAnsi="Courier New" w:cs="Courier New"/>
-        </w:rPr>
-        <w:t>var</w:t>
-      </w:r>
-      <w:proofErr w:type="spellEnd"/>
-      <w:r>
-        <w:rPr>
-          <w:rFonts w:ascii="Courier New" w:hAnsi="Courier New" w:cs="Courier New"/>
-        </w:rPr>
-        <w:t xml:space="preserve"> timer = require('./timer.js');</w:t>
-      </w:r>
-    </w:p>
-    <w:p>
-      <w:pPr>
-        <w:spacing w:after="0"/>
-        <w:rPr>
-          <w:rFonts w:ascii="Courier New" w:hAnsi="Courier New" w:cs="Courier New"/>
-        </w:rPr>
-      </w:pPr>
-      <w:proofErr w:type="gramStart"/>
-      <w:r>
-        <w:rPr>
-          <w:rFonts w:ascii="Courier New" w:hAnsi="Courier New" w:cs="Courier New"/>
-        </w:rPr>
-        <w:t>timer(</w:t>
-      </w:r>
-      <w:proofErr w:type="gramEnd"/>
-      <w:r>
-        <w:rPr>
-          <w:rFonts w:ascii="Courier New" w:hAnsi="Courier New" w:cs="Courier New"/>
-        </w:rPr>
-        <w:t>"Post Task");</w:t>
-      </w:r>
-    </w:p>
-    <w:p/>
-    <w:p>
-      <w:r>
-        <w:t xml:space="preserve">Add the new tasks to the </w:t>
+      <w:r>
+        <w:t xml:space="preserve">Update </w:t>
       </w:r>
       <w:proofErr w:type="spellStart"/>
       <w:proofErr w:type="gramStart"/>
@@ -449,82 +529,585 @@
       <w:proofErr w:type="spellEnd"/>
       <w:proofErr w:type="gramEnd"/>
       <w:r>
-        <w:t xml:space="preserve"> using the pre-defined task names </w:t>
+        <w:t xml:space="preserve"> to execute </w:t>
+      </w:r>
+      <w:r>
+        <w:rPr>
+          <w:rFonts w:ascii="Courier New" w:hAnsi="Courier New" w:cs="Courier New"/>
+        </w:rPr>
+        <w:t>tasks1</w:t>
+      </w:r>
+      <w:r>
+        <w:t xml:space="preserve"> and </w:t>
+      </w:r>
+      <w:r>
+        <w:rPr>
+          <w:rFonts w:ascii="Courier New" w:hAnsi="Courier New" w:cs="Courier New"/>
+        </w:rPr>
+        <w:t>task2</w:t>
+      </w:r>
+      <w:r>
+        <w:t>.</w:t>
+      </w:r>
+    </w:p>
+    <w:p>
+      <w:pPr>
+        <w:spacing w:after="0"/>
+        <w:rPr>
+          <w:rFonts w:ascii="Courier New" w:hAnsi="Courier New" w:cs="Courier New"/>
+          <w:sz w:val="18"/>
+          <w:szCs w:val="18"/>
+        </w:rPr>
+      </w:pPr>
+      <w:r>
+        <w:rPr>
+          <w:rFonts w:ascii="Courier New" w:hAnsi="Courier New" w:cs="Courier New"/>
+          <w:sz w:val="18"/>
+          <w:szCs w:val="18"/>
+        </w:rPr>
+        <w:t>{</w:t>
+      </w:r>
+    </w:p>
+    <w:p>
+      <w:pPr>
+        <w:spacing w:after="0"/>
+        <w:rPr>
+          <w:rFonts w:ascii="Courier New" w:hAnsi="Courier New" w:cs="Courier New"/>
+          <w:sz w:val="18"/>
+          <w:szCs w:val="18"/>
+        </w:rPr>
+      </w:pPr>
+      <w:r>
+        <w:rPr>
+          <w:rFonts w:ascii="Courier New" w:hAnsi="Courier New" w:cs="Courier New"/>
+          <w:sz w:val="18"/>
+          <w:szCs w:val="18"/>
+        </w:rPr>
+        <w:t xml:space="preserve">  "name": "</w:t>
       </w:r>
       <w:proofErr w:type="spellStart"/>
       <w:r>
         <w:rPr>
           <w:rFonts w:ascii="Courier New" w:hAnsi="Courier New" w:cs="Courier New"/>
-        </w:rPr>
-        <w:t>pretask</w:t>
+          <w:sz w:val="18"/>
+          <w:szCs w:val="18"/>
+        </w:rPr>
+        <w:t>npm</w:t>
       </w:r>
       <w:proofErr w:type="spellEnd"/>
       <w:r>
-        <w:t xml:space="preserve"> and </w:t>
+        <w:rPr>
+          <w:rFonts w:ascii="Courier New" w:hAnsi="Courier New" w:cs="Courier New"/>
+          <w:sz w:val="18"/>
+          <w:szCs w:val="18"/>
+        </w:rPr>
+        <w:t>",</w:t>
+      </w:r>
+    </w:p>
+    <w:p>
+      <w:pPr>
+        <w:spacing w:after="0"/>
+        <w:rPr>
+          <w:rFonts w:ascii="Courier New" w:hAnsi="Courier New" w:cs="Courier New"/>
+          <w:sz w:val="18"/>
+          <w:szCs w:val="18"/>
+        </w:rPr>
+      </w:pPr>
+      <w:r>
+        <w:rPr>
+          <w:rFonts w:ascii="Courier New" w:hAnsi="Courier New" w:cs="Courier New"/>
+          <w:sz w:val="18"/>
+          <w:szCs w:val="18"/>
+        </w:rPr>
+        <w:t xml:space="preserve">  "version": "1.0.0",</w:t>
+      </w:r>
+    </w:p>
+    <w:p>
+      <w:pPr>
+        <w:spacing w:after="0"/>
+        <w:rPr>
+          <w:rFonts w:ascii="Courier New" w:hAnsi="Courier New" w:cs="Courier New"/>
+          <w:sz w:val="18"/>
+          <w:szCs w:val="18"/>
+        </w:rPr>
+      </w:pPr>
+      <w:r>
+        <w:rPr>
+          <w:rFonts w:ascii="Courier New" w:hAnsi="Courier New" w:cs="Courier New"/>
+          <w:sz w:val="18"/>
+          <w:szCs w:val="18"/>
+        </w:rPr>
+        <w:t xml:space="preserve">  "description": "",</w:t>
+      </w:r>
+    </w:p>
+    <w:p>
+      <w:pPr>
+        <w:spacing w:after="0"/>
+        <w:rPr>
+          <w:rFonts w:ascii="Courier New" w:hAnsi="Courier New" w:cs="Courier New"/>
+          <w:sz w:val="18"/>
+          <w:szCs w:val="18"/>
+        </w:rPr>
+      </w:pPr>
+      <w:r>
+        <w:rPr>
+          <w:rFonts w:ascii="Courier New" w:hAnsi="Courier New" w:cs="Courier New"/>
+          <w:sz w:val="18"/>
+          <w:szCs w:val="18"/>
+        </w:rPr>
+        <w:t xml:space="preserve">  "dependencies</w:t>
+      </w:r>
+      <w:proofErr w:type="gramStart"/>
+      <w:r>
+        <w:rPr>
+          <w:rFonts w:ascii="Courier New" w:hAnsi="Courier New" w:cs="Courier New"/>
+          <w:sz w:val="18"/>
+          <w:szCs w:val="18"/>
+        </w:rPr>
+        <w:t>" :</w:t>
+      </w:r>
+      <w:proofErr w:type="gramEnd"/>
+      <w:r>
+        <w:rPr>
+          <w:rFonts w:ascii="Courier New" w:hAnsi="Courier New" w:cs="Courier New"/>
+          <w:sz w:val="18"/>
+          <w:szCs w:val="18"/>
+        </w:rPr>
+        <w:t xml:space="preserve"> {</w:t>
+      </w:r>
+    </w:p>
+    <w:p>
+      <w:pPr>
+        <w:spacing w:after="0"/>
+        <w:rPr>
+          <w:rFonts w:ascii="Courier New" w:hAnsi="Courier New" w:cs="Courier New"/>
+          <w:sz w:val="18"/>
+          <w:szCs w:val="18"/>
+        </w:rPr>
+      </w:pPr>
+      <w:r>
+        <w:rPr>
+          <w:rFonts w:ascii="Courier New" w:hAnsi="Courier New" w:cs="Courier New"/>
+          <w:sz w:val="18"/>
+          <w:szCs w:val="18"/>
+        </w:rPr>
+        <w:t xml:space="preserve">    "</w:t>
       </w:r>
       <w:proofErr w:type="spellStart"/>
       <w:r>
         <w:rPr>
           <w:rFonts w:ascii="Courier New" w:hAnsi="Courier New" w:cs="Courier New"/>
-        </w:rPr>
-        <w:t>posttask</w:t>
+          <w:sz w:val="18"/>
+          <w:szCs w:val="18"/>
+        </w:rPr>
+        <w:t>minimist</w:t>
       </w:r>
       <w:proofErr w:type="spellEnd"/>
       <w:r>
-        <w:t>.</w:t>
+        <w:rPr>
+          <w:rFonts w:ascii="Courier New" w:hAnsi="Courier New" w:cs="Courier New"/>
+          <w:sz w:val="18"/>
+          <w:szCs w:val="18"/>
+        </w:rPr>
+        <w:t>": "latest"</w:t>
+      </w:r>
+    </w:p>
+    <w:p>
+      <w:pPr>
+        <w:spacing w:after="0"/>
+        <w:rPr>
+          <w:rFonts w:ascii="Courier New" w:hAnsi="Courier New" w:cs="Courier New"/>
+          <w:sz w:val="18"/>
+          <w:szCs w:val="18"/>
+        </w:rPr>
+      </w:pPr>
+      <w:r>
+        <w:rPr>
+          <w:rFonts w:ascii="Courier New" w:hAnsi="Courier New" w:cs="Courier New"/>
+          <w:sz w:val="18"/>
+          <w:szCs w:val="18"/>
+        </w:rPr>
+        <w:t xml:space="preserve">  },</w:t>
+      </w:r>
+    </w:p>
+    <w:p>
+      <w:pPr>
+        <w:spacing w:after="0"/>
+        <w:rPr>
+          <w:rFonts w:ascii="Courier New" w:hAnsi="Courier New" w:cs="Courier New"/>
+          <w:sz w:val="18"/>
+          <w:szCs w:val="18"/>
+        </w:rPr>
+      </w:pPr>
+      <w:r>
+        <w:rPr>
+          <w:rFonts w:ascii="Courier New" w:hAnsi="Courier New" w:cs="Courier New"/>
+          <w:sz w:val="18"/>
+          <w:szCs w:val="18"/>
+        </w:rPr>
+        <w:t xml:space="preserve">  "main": "index.js",</w:t>
+      </w:r>
+    </w:p>
+    <w:p>
+      <w:pPr>
+        <w:spacing w:after="0"/>
+        <w:rPr>
+          <w:rFonts w:ascii="Courier New" w:hAnsi="Courier New" w:cs="Courier New"/>
+          <w:sz w:val="18"/>
+          <w:szCs w:val="18"/>
+        </w:rPr>
+      </w:pPr>
+      <w:r>
+        <w:rPr>
+          <w:rFonts w:ascii="Courier New" w:hAnsi="Courier New" w:cs="Courier New"/>
+          <w:sz w:val="18"/>
+          <w:szCs w:val="18"/>
+        </w:rPr>
+        <w:t xml:space="preserve">  "scripts": {</w:t>
+      </w:r>
+    </w:p>
+    <w:p>
+      <w:pPr>
+        <w:spacing w:after="0"/>
+        <w:rPr>
+          <w:rFonts w:ascii="Courier New" w:hAnsi="Courier New" w:cs="Courier New"/>
+          <w:sz w:val="18"/>
+          <w:szCs w:val="18"/>
+        </w:rPr>
+      </w:pPr>
+    </w:p>
+    <w:p>
+      <w:pPr>
+        <w:spacing w:after="0"/>
+        <w:rPr>
+          <w:rFonts w:ascii="Courier New" w:hAnsi="Courier New" w:cs="Courier New"/>
+          <w:sz w:val="18"/>
+          <w:szCs w:val="18"/>
+        </w:rPr>
+      </w:pPr>
+      <w:r>
+        <w:rPr>
+          <w:rFonts w:ascii="Courier New" w:hAnsi="Courier New" w:cs="Courier New"/>
+          <w:sz w:val="18"/>
+          <w:szCs w:val="18"/>
+        </w:rPr>
+        <w:t xml:space="preserve">    "task1": "node </w:t>
+      </w:r>
+      <w:proofErr w:type="spellStart"/>
+      <w:r>
+        <w:rPr>
+          <w:rFonts w:ascii="Courier New" w:hAnsi="Courier New" w:cs="Courier New"/>
+          <w:sz w:val="18"/>
+          <w:szCs w:val="18"/>
+        </w:rPr>
+        <w:t>npm</w:t>
+      </w:r>
+      <w:proofErr w:type="spellEnd"/>
+      <w:r>
+        <w:rPr>
+          <w:rFonts w:ascii="Courier New" w:hAnsi="Courier New" w:cs="Courier New"/>
+          <w:sz w:val="18"/>
+          <w:szCs w:val="18"/>
+        </w:rPr>
+        <w:t>-scripts/task1.js",</w:t>
+      </w:r>
+    </w:p>
+    <w:p>
+      <w:pPr>
+        <w:spacing w:after="0"/>
+        <w:rPr>
+          <w:rFonts w:ascii="Courier New" w:hAnsi="Courier New" w:cs="Courier New"/>
+          <w:sz w:val="18"/>
+          <w:szCs w:val="18"/>
+        </w:rPr>
+      </w:pPr>
+      <w:r>
+        <w:rPr>
+          <w:rFonts w:ascii="Courier New" w:hAnsi="Courier New" w:cs="Courier New"/>
+          <w:sz w:val="18"/>
+          <w:szCs w:val="18"/>
+        </w:rPr>
+        <w:t xml:space="preserve">    </w:t>
+      </w:r>
+      <w:r>
+        <w:rPr>
+          <w:rFonts w:ascii="Courier New" w:hAnsi="Courier New" w:cs="Courier New"/>
+          <w:sz w:val="18"/>
+          <w:szCs w:val="18"/>
+        </w:rPr>
+        <w:t>"task</w:t>
+      </w:r>
+      <w:r>
+        <w:rPr>
+          <w:rFonts w:ascii="Courier New" w:hAnsi="Courier New" w:cs="Courier New"/>
+          <w:sz w:val="18"/>
+          <w:szCs w:val="18"/>
+        </w:rPr>
+        <w:t xml:space="preserve">2": "node </w:t>
+      </w:r>
+      <w:proofErr w:type="spellStart"/>
+      <w:r>
+        <w:rPr>
+          <w:rFonts w:ascii="Courier New" w:hAnsi="Courier New" w:cs="Courier New"/>
+          <w:sz w:val="18"/>
+          <w:szCs w:val="18"/>
+        </w:rPr>
+        <w:t>npm</w:t>
+      </w:r>
+      <w:proofErr w:type="spellEnd"/>
+      <w:r>
+        <w:rPr>
+          <w:rFonts w:ascii="Courier New" w:hAnsi="Courier New" w:cs="Courier New"/>
+          <w:sz w:val="18"/>
+          <w:szCs w:val="18"/>
+        </w:rPr>
+        <w:t>-scripts/task2.js"</w:t>
+      </w:r>
+    </w:p>
+    <w:p>
+      <w:pPr>
+        <w:spacing w:after="0"/>
+        <w:rPr>
+          <w:rFonts w:ascii="Courier New" w:hAnsi="Courier New" w:cs="Courier New"/>
+          <w:sz w:val="18"/>
+          <w:szCs w:val="18"/>
+        </w:rPr>
+      </w:pPr>
+    </w:p>
+    <w:p>
+      <w:pPr>
+        <w:spacing w:after="0"/>
+        <w:rPr>
+          <w:rFonts w:ascii="Courier New" w:hAnsi="Courier New" w:cs="Courier New"/>
+          <w:sz w:val="18"/>
+          <w:szCs w:val="18"/>
+        </w:rPr>
+      </w:pPr>
+      <w:r>
+        <w:rPr>
+          <w:rFonts w:ascii="Courier New" w:hAnsi="Courier New" w:cs="Courier New"/>
+          <w:sz w:val="18"/>
+          <w:szCs w:val="18"/>
+        </w:rPr>
+        <w:t xml:space="preserve">  },</w:t>
+      </w:r>
+    </w:p>
+    <w:p>
+      <w:pPr>
+        <w:spacing w:after="0"/>
+        <w:rPr>
+          <w:rFonts w:ascii="Courier New" w:hAnsi="Courier New" w:cs="Courier New"/>
+          <w:sz w:val="18"/>
+          <w:szCs w:val="18"/>
+        </w:rPr>
+      </w:pPr>
+      <w:r>
+        <w:rPr>
+          <w:rFonts w:ascii="Courier New" w:hAnsi="Courier New" w:cs="Courier New"/>
+          <w:sz w:val="18"/>
+          <w:szCs w:val="18"/>
+        </w:rPr>
+        <w:t xml:space="preserve">  "author": "",</w:t>
+      </w:r>
+    </w:p>
+    <w:p>
+      <w:pPr>
+        <w:spacing w:after="0"/>
+        <w:rPr>
+          <w:rFonts w:ascii="Courier New" w:hAnsi="Courier New" w:cs="Courier New"/>
+          <w:sz w:val="18"/>
+          <w:szCs w:val="18"/>
+        </w:rPr>
+      </w:pPr>
+      <w:r>
+        <w:rPr>
+          <w:rFonts w:ascii="Courier New" w:hAnsi="Courier New" w:cs="Courier New"/>
+          <w:sz w:val="18"/>
+          <w:szCs w:val="18"/>
+        </w:rPr>
+        <w:t xml:space="preserve">  "license": "ISC",</w:t>
+      </w:r>
+    </w:p>
+    <w:p>
+      <w:pPr>
+        <w:spacing w:after="0"/>
+        <w:rPr>
+          <w:rFonts w:ascii="Courier New" w:hAnsi="Courier New" w:cs="Courier New"/>
+          <w:sz w:val="18"/>
+          <w:szCs w:val="18"/>
+        </w:rPr>
+      </w:pPr>
+      <w:r>
+        <w:rPr>
+          <w:rFonts w:ascii="Courier New" w:hAnsi="Courier New" w:cs="Courier New"/>
+          <w:sz w:val="18"/>
+          <w:szCs w:val="18"/>
+        </w:rPr>
+        <w:t xml:space="preserve">  "</w:t>
+      </w:r>
+      <w:proofErr w:type="spellStart"/>
+      <w:r>
+        <w:rPr>
+          <w:rFonts w:ascii="Courier New" w:hAnsi="Courier New" w:cs="Courier New"/>
+          <w:sz w:val="18"/>
+          <w:szCs w:val="18"/>
+        </w:rPr>
+        <w:t>devDependencies</w:t>
+      </w:r>
+      <w:proofErr w:type="spellEnd"/>
+      <w:r>
+        <w:rPr>
+          <w:rFonts w:ascii="Courier New" w:hAnsi="Courier New" w:cs="Courier New"/>
+          <w:sz w:val="18"/>
+          <w:szCs w:val="18"/>
+        </w:rPr>
+        <w:t>": {</w:t>
+      </w:r>
+    </w:p>
+    <w:p>
+      <w:pPr>
+        <w:spacing w:after="0"/>
+        <w:rPr>
+          <w:rFonts w:ascii="Courier New" w:hAnsi="Courier New" w:cs="Courier New"/>
+          <w:sz w:val="18"/>
+          <w:szCs w:val="18"/>
+        </w:rPr>
+      </w:pPr>
+      <w:r>
+        <w:rPr>
+          <w:rFonts w:ascii="Courier New" w:hAnsi="Courier New" w:cs="Courier New"/>
+          <w:sz w:val="18"/>
+          <w:szCs w:val="18"/>
+        </w:rPr>
+        <w:t xml:space="preserve">    "date-and-time": "^0.3.0"</w:t>
+      </w:r>
+    </w:p>
+    <w:p>
+      <w:pPr>
+        <w:spacing w:after="0"/>
+        <w:rPr>
+          <w:rFonts w:ascii="Courier New" w:hAnsi="Courier New" w:cs="Courier New"/>
+          <w:sz w:val="18"/>
+          <w:szCs w:val="18"/>
+        </w:rPr>
+      </w:pPr>
+      <w:r>
+        <w:rPr>
+          <w:rFonts w:ascii="Courier New" w:hAnsi="Courier New" w:cs="Courier New"/>
+          <w:sz w:val="18"/>
+          <w:szCs w:val="18"/>
+        </w:rPr>
+        <w:t xml:space="preserve">  }</w:t>
+      </w:r>
+    </w:p>
+    <w:p>
+      <w:pPr>
+        <w:spacing w:after="0"/>
+        <w:rPr>
+          <w:rFonts w:ascii="Courier New" w:hAnsi="Courier New" w:cs="Courier New"/>
+          <w:sz w:val="18"/>
+          <w:szCs w:val="18"/>
+        </w:rPr>
+      </w:pPr>
+      <w:r>
+        <w:rPr>
+          <w:rFonts w:ascii="Courier New" w:hAnsi="Courier New" w:cs="Courier New"/>
+          <w:sz w:val="18"/>
+          <w:szCs w:val="18"/>
+        </w:rPr>
+        <w:t>}</w:t>
       </w:r>
     </w:p>
     <w:p/>
     <w:p>
+      <w:r>
+        <w:t xml:space="preserve">Execute </w:t>
+      </w:r>
+      <w:r>
+        <w:rPr>
+          <w:rFonts w:ascii="Courier New" w:hAnsi="Courier New" w:cs="Courier New"/>
+        </w:rPr>
+        <w:t>task1</w:t>
+      </w:r>
+    </w:p>
+    <w:p>
+      <w:r>
+        <w:rPr>
+          <w:noProof/>
+        </w:rPr>
+        <w:drawing>
+          <wp:inline distT="0" distB="0" distL="0" distR="0" wp14:anchorId="65AF3843" wp14:editId="003090EC">
+            <wp:extent cx="6200775" cy="3124200"/>
+            <wp:effectExtent l="0" t="0" r="9525" b="0"/>
+            <wp:docPr id="1" name="Picture 1"/>
+            <wp:cNvGraphicFramePr>
+              <a:graphicFrameLocks xmlns:a="http://schemas.openxmlformats.org/drawingml/2006/main" noChangeAspect="1"/>
+            </wp:cNvGraphicFramePr>
+            <a:graphic xmlns:a="http://schemas.openxmlformats.org/drawingml/2006/main">
+              <a:graphicData uri="http://schemas.openxmlformats.org/drawingml/2006/picture">
+                <pic:pic xmlns:pic="http://schemas.openxmlformats.org/drawingml/2006/picture">
+                  <pic:nvPicPr>
+                    <pic:cNvPr id="1" name=""/>
+                    <pic:cNvPicPr/>
+                  </pic:nvPicPr>
+                  <pic:blipFill>
+                    <a:blip r:embed="rId6"/>
+                    <a:stretch>
+                      <a:fillRect/>
+                    </a:stretch>
+                  </pic:blipFill>
+                  <pic:spPr>
+                    <a:xfrm>
+                      <a:off x="0" y="0"/>
+                      <a:ext cx="6200775" cy="3124200"/>
+                    </a:xfrm>
+                    <a:prstGeom prst="rect">
+                      <a:avLst/>
+                    </a:prstGeom>
+                  </pic:spPr>
+                </pic:pic>
+              </a:graphicData>
+            </a:graphic>
+          </wp:inline>
+        </w:drawing>
+      </w:r>
+    </w:p>
+    <w:p/>
+    <w:p>
+      <w:r>
+        <w:t xml:space="preserve">Add a pre and post task to </w:t>
+      </w:r>
       <w:proofErr w:type="spellStart"/>
       <w:proofErr w:type="gramStart"/>
       <w:r>
+        <w:rPr>
+          <w:rFonts w:ascii="Courier New" w:hAnsi="Courier New" w:cs="Courier New"/>
+        </w:rPr>
         <w:t>package.json</w:t>
       </w:r>
       <w:proofErr w:type="spellEnd"/>
       <w:proofErr w:type="gramEnd"/>
-    </w:p>
-    <w:p>
-      <w:pPr>
-        <w:spacing w:after="0"/>
-        <w:rPr>
-          <w:rFonts w:ascii="Courier New" w:hAnsi="Courier New" w:cs="Courier New"/>
-          <w:sz w:val="18"/>
-          <w:szCs w:val="18"/>
-        </w:rPr>
-      </w:pPr>
-      <w:r>
-        <w:rPr>
-          <w:rFonts w:ascii="Courier New" w:hAnsi="Courier New" w:cs="Courier New"/>
-          <w:sz w:val="18"/>
-          <w:szCs w:val="18"/>
-        </w:rPr>
-        <w:t>{</w:t>
-      </w:r>
-    </w:p>
-    <w:p>
-      <w:pPr>
-        <w:spacing w:after="0"/>
-        <w:rPr>
-          <w:rFonts w:ascii="Courier New" w:hAnsi="Courier New" w:cs="Courier New"/>
-          <w:sz w:val="18"/>
-          <w:szCs w:val="18"/>
-        </w:rPr>
-      </w:pPr>
-      <w:r>
-        <w:rPr>
-          <w:rFonts w:ascii="Courier New" w:hAnsi="Courier New" w:cs="Courier New"/>
-          <w:sz w:val="18"/>
-          <w:szCs w:val="18"/>
-        </w:rPr>
-        <w:t xml:space="preserve">  "name": "</w:t>
+      <w:r>
+        <w:t>.</w:t>
+      </w:r>
+    </w:p>
+    <w:p/>
+    <w:p>
+      <w:pPr>
+        <w:rPr>
+          <w:rFonts w:ascii="Courier New" w:hAnsi="Courier New" w:cs="Courier New"/>
+        </w:rPr>
+      </w:pPr>
+      <w:r>
+        <w:rPr>
+          <w:rFonts w:ascii="Courier New" w:hAnsi="Courier New" w:cs="Courier New"/>
+        </w:rPr>
+        <w:t xml:space="preserve">    "pretask1": "node </w:t>
       </w:r>
       <w:proofErr w:type="spellStart"/>
       <w:r>
         <w:rPr>
           <w:rFonts w:ascii="Courier New" w:hAnsi="Courier New" w:cs="Courier New"/>
-          <w:sz w:val="18"/>
-          <w:szCs w:val="18"/>
         </w:rPr>
         <w:t>npm</w:t>
       </w:r>
@@ -532,107 +1115,26 @@
       <w:r>
         <w:rPr>
           <w:rFonts w:ascii="Courier New" w:hAnsi="Courier New" w:cs="Courier New"/>
-          <w:sz w:val="18"/>
-          <w:szCs w:val="18"/>
-        </w:rPr>
-        <w:t>",</w:t>
-      </w:r>
-    </w:p>
-    <w:p>
-      <w:pPr>
-        <w:spacing w:after="0"/>
-        <w:rPr>
-          <w:rFonts w:ascii="Courier New" w:hAnsi="Courier New" w:cs="Courier New"/>
-          <w:sz w:val="18"/>
-          <w:szCs w:val="18"/>
-        </w:rPr>
-      </w:pPr>
-      <w:r>
-        <w:rPr>
-          <w:rFonts w:ascii="Courier New" w:hAnsi="Courier New" w:cs="Courier New"/>
-          <w:sz w:val="18"/>
-          <w:szCs w:val="18"/>
-        </w:rPr>
-        <w:t xml:space="preserve">  "version": "1.0.0",</w:t>
-      </w:r>
-    </w:p>
-    <w:p>
-      <w:pPr>
-        <w:spacing w:after="0"/>
-        <w:rPr>
-          <w:rFonts w:ascii="Courier New" w:hAnsi="Courier New" w:cs="Courier New"/>
-          <w:sz w:val="18"/>
-          <w:szCs w:val="18"/>
-        </w:rPr>
-      </w:pPr>
-      <w:r>
-        <w:rPr>
-          <w:rFonts w:ascii="Courier New" w:hAnsi="Courier New" w:cs="Courier New"/>
-          <w:sz w:val="18"/>
-          <w:szCs w:val="18"/>
-        </w:rPr>
-        <w:t xml:space="preserve">  "description": "",</w:t>
-      </w:r>
-    </w:p>
-    <w:p>
-      <w:pPr>
-        <w:spacing w:after="0"/>
-        <w:rPr>
-          <w:rFonts w:ascii="Courier New" w:hAnsi="Courier New" w:cs="Courier New"/>
-          <w:sz w:val="18"/>
-          <w:szCs w:val="18"/>
-        </w:rPr>
-      </w:pPr>
-      <w:r>
-        <w:rPr>
-          <w:rFonts w:ascii="Courier New" w:hAnsi="Courier New" w:cs="Courier New"/>
-          <w:sz w:val="18"/>
-          <w:szCs w:val="18"/>
-        </w:rPr>
-        <w:t xml:space="preserve">  "main": "index.js",</w:t>
-      </w:r>
-    </w:p>
-    <w:p>
-      <w:pPr>
-        <w:spacing w:after="0"/>
-        <w:rPr>
-          <w:rFonts w:ascii="Courier New" w:hAnsi="Courier New" w:cs="Courier New"/>
-          <w:sz w:val="18"/>
-          <w:szCs w:val="18"/>
-        </w:rPr>
-      </w:pPr>
-      <w:r>
-        <w:rPr>
-          <w:rFonts w:ascii="Courier New" w:hAnsi="Courier New" w:cs="Courier New"/>
-          <w:sz w:val="18"/>
-          <w:szCs w:val="18"/>
-        </w:rPr>
-        <w:t xml:space="preserve">  "scripts": {</w:t>
-      </w:r>
-    </w:p>
-    <w:p>
-      <w:pPr>
-        <w:spacing w:after="0"/>
-        <w:rPr>
-          <w:rFonts w:ascii="Courier New" w:hAnsi="Courier New" w:cs="Courier New"/>
-          <w:sz w:val="18"/>
-          <w:szCs w:val="18"/>
-        </w:rPr>
-      </w:pPr>
-      <w:r>
-        <w:rPr>
-          <w:rFonts w:ascii="Courier New" w:hAnsi="Courier New" w:cs="Courier New"/>
-          <w:sz w:val="18"/>
-          <w:szCs w:val="18"/>
-        </w:rPr>
-        <w:t xml:space="preserve">    "console": "node ./</w:t>
+        </w:rPr>
+        <w:t>-scripts/task_with_name.js",</w:t>
+      </w:r>
+    </w:p>
+    <w:p>
+      <w:pPr>
+        <w:rPr>
+          <w:rFonts w:ascii="Courier New" w:hAnsi="Courier New" w:cs="Courier New"/>
+        </w:rPr>
+      </w:pPr>
+      <w:r>
+        <w:rPr>
+          <w:rFonts w:ascii="Courier New" w:hAnsi="Courier New" w:cs="Courier New"/>
+        </w:rPr>
+        <w:t xml:space="preserve">    "task1": "node </w:t>
       </w:r>
       <w:proofErr w:type="spellStart"/>
       <w:r>
         <w:rPr>
           <w:rFonts w:ascii="Courier New" w:hAnsi="Courier New" w:cs="Courier New"/>
-          <w:sz w:val="18"/>
-          <w:szCs w:val="18"/>
         </w:rPr>
         <w:t>npm</w:t>
       </w:r>
@@ -640,35 +1142,32 @@
       <w:r>
         <w:rPr>
           <w:rFonts w:ascii="Courier New" w:hAnsi="Courier New" w:cs="Courier New"/>
-          <w:sz w:val="18"/>
-          <w:szCs w:val="18"/>
-        </w:rPr>
-        <w:t>-scripts/console.js",</w:t>
-      </w:r>
-    </w:p>
-    <w:p>
-      <w:pPr>
-        <w:spacing w:after="0"/>
-        <w:rPr>
-          <w:rFonts w:ascii="Courier New" w:hAnsi="Courier New" w:cs="Courier New"/>
-          <w:sz w:val="18"/>
-          <w:szCs w:val="18"/>
-        </w:rPr>
-      </w:pPr>
-      <w:r>
-        <w:rPr>
-          <w:rFonts w:ascii="Courier New" w:hAnsi="Courier New" w:cs="Courier New"/>
-          <w:sz w:val="18"/>
-          <w:szCs w:val="18"/>
-        </w:rPr>
-        <w:t xml:space="preserve">    "task1": "node ./</w:t>
+        </w:rPr>
+        <w:t>-scripts/task1.js",</w:t>
+      </w:r>
+    </w:p>
+    <w:p>
+      <w:pPr>
+        <w:rPr>
+          <w:rFonts w:ascii="Courier New" w:hAnsi="Courier New" w:cs="Courier New"/>
+        </w:rPr>
+      </w:pPr>
+      <w:r>
+        <w:rPr>
+          <w:rFonts w:ascii="Courier New" w:hAnsi="Courier New" w:cs="Courier New"/>
+        </w:rPr>
+        <w:t xml:space="preserve">    "posttask1": "node</w:t>
+      </w:r>
+      <w:r>
+        <w:rPr>
+          <w:rFonts w:ascii="Courier New" w:hAnsi="Courier New" w:cs="Courier New"/>
+        </w:rPr>
+        <w:t xml:space="preserve"> </w:t>
       </w:r>
       <w:proofErr w:type="spellStart"/>
       <w:r>
         <w:rPr>
           <w:rFonts w:ascii="Courier New" w:hAnsi="Courier New" w:cs="Courier New"/>
-          <w:sz w:val="18"/>
-          <w:szCs w:val="18"/>
         </w:rPr>
         <w:t>npm</w:t>
       </w:r>
@@ -676,35 +1175,26 @@
       <w:r>
         <w:rPr>
           <w:rFonts w:ascii="Courier New" w:hAnsi="Courier New" w:cs="Courier New"/>
-          <w:sz w:val="18"/>
-          <w:szCs w:val="18"/>
-        </w:rPr>
-        <w:t>-scripts/task1.js",</w:t>
-      </w:r>
-    </w:p>
-    <w:p>
-      <w:pPr>
-        <w:spacing w:after="0"/>
-        <w:rPr>
-          <w:rFonts w:ascii="Courier New" w:hAnsi="Courier New" w:cs="Courier New"/>
-          <w:sz w:val="18"/>
-          <w:szCs w:val="18"/>
-        </w:rPr>
-      </w:pPr>
-      <w:r>
-        <w:rPr>
-          <w:rFonts w:ascii="Courier New" w:hAnsi="Courier New" w:cs="Courier New"/>
-          <w:sz w:val="18"/>
-          <w:szCs w:val="18"/>
-        </w:rPr>
-        <w:t xml:space="preserve">    "task2": "node ./</w:t>
+        </w:rPr>
+        <w:t>-scripts/task_with_name.js",</w:t>
+      </w:r>
+    </w:p>
+    <w:p>
+      <w:pPr>
+        <w:rPr>
+          <w:rFonts w:ascii="Courier New" w:hAnsi="Courier New" w:cs="Courier New"/>
+        </w:rPr>
+      </w:pPr>
+      <w:r>
+        <w:rPr>
+          <w:rFonts w:ascii="Courier New" w:hAnsi="Courier New" w:cs="Courier New"/>
+        </w:rPr>
+        <w:t xml:space="preserve">    "task2": "node </w:t>
       </w:r>
       <w:proofErr w:type="spellStart"/>
       <w:r>
         <w:rPr>
           <w:rFonts w:ascii="Courier New" w:hAnsi="Courier New" w:cs="Courier New"/>
-          <w:sz w:val="18"/>
-          <w:szCs w:val="18"/>
         </w:rPr>
         <w:t>npm</w:t>
       </w:r>
@@ -712,594 +1202,82 @@
       <w:r>
         <w:rPr>
           <w:rFonts w:ascii="Courier New" w:hAnsi="Courier New" w:cs="Courier New"/>
-          <w:sz w:val="18"/>
-          <w:szCs w:val="18"/>
-        </w:rPr>
-        <w:t>-scripts/task2.js",</w:t>
-      </w:r>
-    </w:p>
-    <w:p>
-      <w:pPr>
-        <w:spacing w:after="0"/>
-        <w:rPr>
-          <w:rFonts w:ascii="Courier New" w:hAnsi="Courier New" w:cs="Courier New"/>
-          <w:sz w:val="18"/>
-          <w:szCs w:val="18"/>
-        </w:rPr>
-      </w:pPr>
-      <w:r>
-        <w:rPr>
-          <w:rFonts w:ascii="Courier New" w:hAnsi="Courier New" w:cs="Courier New"/>
-          <w:sz w:val="18"/>
-          <w:szCs w:val="18"/>
-        </w:rPr>
-        <w:t xml:space="preserve">    "task3": "node ./</w:t>
-      </w:r>
-      <w:proofErr w:type="spellStart"/>
-      <w:r>
-        <w:rPr>
-          <w:rFonts w:ascii="Courier New" w:hAnsi="Courier New" w:cs="Courier New"/>
-          <w:sz w:val="18"/>
-          <w:szCs w:val="18"/>
-        </w:rPr>
-        <w:t>npm</w:t>
-      </w:r>
-      <w:proofErr w:type="spellEnd"/>
-      <w:r>
-        <w:rPr>
-          <w:rFonts w:ascii="Courier New" w:hAnsi="Courier New" w:cs="Courier New"/>
-          <w:sz w:val="18"/>
-          <w:szCs w:val="18"/>
-        </w:rPr>
-        <w:t>-scripts/task3.js",</w:t>
-      </w:r>
-    </w:p>
-    <w:p>
-      <w:pPr>
-        <w:spacing w:after="0"/>
-        <w:rPr>
-          <w:rFonts w:ascii="Courier New" w:hAnsi="Courier New" w:cs="Courier New"/>
-          <w:sz w:val="18"/>
-          <w:szCs w:val="18"/>
-        </w:rPr>
-      </w:pPr>
-      <w:r>
-        <w:rPr>
-          <w:rFonts w:ascii="Courier New" w:hAnsi="Courier New" w:cs="Courier New"/>
-          <w:sz w:val="18"/>
-          <w:szCs w:val="18"/>
-        </w:rPr>
-        <w:t xml:space="preserve">    "</w:t>
-      </w:r>
-      <w:proofErr w:type="spellStart"/>
-      <w:r>
-        <w:rPr>
-          <w:rFonts w:ascii="Courier New" w:hAnsi="Courier New" w:cs="Courier New"/>
-          <w:sz w:val="18"/>
-          <w:szCs w:val="18"/>
-        </w:rPr>
-        <w:t>allTasks</w:t>
-      </w:r>
-      <w:proofErr w:type="spellEnd"/>
-      <w:r>
-        <w:rPr>
-          <w:rFonts w:ascii="Courier New" w:hAnsi="Courier New" w:cs="Courier New"/>
-          <w:sz w:val="18"/>
-          <w:szCs w:val="18"/>
-        </w:rPr>
-        <w:t>": "node ./</w:t>
-      </w:r>
-      <w:proofErr w:type="spellStart"/>
-      <w:r>
-        <w:rPr>
-          <w:rFonts w:ascii="Courier New" w:hAnsi="Courier New" w:cs="Courier New"/>
-          <w:sz w:val="18"/>
-          <w:szCs w:val="18"/>
-        </w:rPr>
-        <w:t>npm</w:t>
-      </w:r>
-      <w:proofErr w:type="spellEnd"/>
-      <w:r>
-        <w:rPr>
-          <w:rFonts w:ascii="Courier New" w:hAnsi="Courier New" w:cs="Courier New"/>
-          <w:sz w:val="18"/>
-          <w:szCs w:val="18"/>
-        </w:rPr>
-        <w:t>-scripts/task1.js &amp;&amp; node ./</w:t>
-      </w:r>
-      <w:proofErr w:type="spellStart"/>
-      <w:r>
-        <w:rPr>
-          <w:rFonts w:ascii="Courier New" w:hAnsi="Courier New" w:cs="Courier New"/>
-          <w:sz w:val="18"/>
-          <w:szCs w:val="18"/>
-        </w:rPr>
-        <w:t>npm</w:t>
-      </w:r>
-      <w:proofErr w:type="spellEnd"/>
-      <w:r>
-        <w:rPr>
-          <w:rFonts w:ascii="Courier New" w:hAnsi="Courier New" w:cs="Courier New"/>
-          <w:sz w:val="18"/>
-          <w:szCs w:val="18"/>
-        </w:rPr>
-        <w:t>-scripts/task2.js &amp;&amp; node ./</w:t>
-      </w:r>
-      <w:proofErr w:type="spellStart"/>
-      <w:r>
-        <w:rPr>
-          <w:rFonts w:ascii="Courier New" w:hAnsi="Courier New" w:cs="Courier New"/>
-          <w:sz w:val="18"/>
-          <w:szCs w:val="18"/>
-        </w:rPr>
-        <w:t>npm</w:t>
-      </w:r>
-      <w:proofErr w:type="spellEnd"/>
-      <w:r>
-        <w:rPr>
-          <w:rFonts w:ascii="Courier New" w:hAnsi="Courier New" w:cs="Courier New"/>
-          <w:sz w:val="18"/>
-          <w:szCs w:val="18"/>
-        </w:rPr>
-        <w:t>-scripts/task3.js",</w:t>
-      </w:r>
-    </w:p>
-    <w:p>
-      <w:pPr>
-        <w:spacing w:after="0"/>
-        <w:rPr>
-          <w:rFonts w:ascii="Courier New" w:hAnsi="Courier New" w:cs="Courier New"/>
-          <w:sz w:val="18"/>
-          <w:szCs w:val="18"/>
-        </w:rPr>
-      </w:pPr>
-      <w:r>
-        <w:rPr>
-          <w:rFonts w:ascii="Courier New" w:hAnsi="Courier New" w:cs="Courier New"/>
-          <w:sz w:val="18"/>
-          <w:szCs w:val="18"/>
-        </w:rPr>
-        <w:t xml:space="preserve">    "</w:t>
-      </w:r>
-      <w:proofErr w:type="spellStart"/>
-      <w:r>
-        <w:rPr>
-          <w:rFonts w:ascii="Courier New" w:hAnsi="Courier New" w:cs="Courier New"/>
-          <w:sz w:val="18"/>
-          <w:szCs w:val="18"/>
-        </w:rPr>
-        <w:t>pretask</w:t>
-      </w:r>
-      <w:proofErr w:type="spellEnd"/>
-      <w:r>
-        <w:rPr>
-          <w:rFonts w:ascii="Courier New" w:hAnsi="Courier New" w:cs="Courier New"/>
-          <w:sz w:val="18"/>
-          <w:szCs w:val="18"/>
-        </w:rPr>
-        <w:t>": "node ./</w:t>
-      </w:r>
-      <w:proofErr w:type="spellStart"/>
-      <w:r>
-        <w:rPr>
-          <w:rFonts w:ascii="Courier New" w:hAnsi="Courier New" w:cs="Courier New"/>
-          <w:sz w:val="18"/>
-          <w:szCs w:val="18"/>
-        </w:rPr>
-        <w:t>npm</w:t>
-      </w:r>
-      <w:proofErr w:type="spellEnd"/>
-      <w:r>
-        <w:rPr>
-          <w:rFonts w:ascii="Courier New" w:hAnsi="Courier New" w:cs="Courier New"/>
-          <w:sz w:val="18"/>
-          <w:szCs w:val="18"/>
-        </w:rPr>
-        <w:t>-scripts/pretask.js",</w:t>
-      </w:r>
-    </w:p>
-    <w:p>
-      <w:pPr>
-        <w:spacing w:after="0"/>
-        <w:rPr>
-          <w:rFonts w:ascii="Courier New" w:hAnsi="Courier New" w:cs="Courier New"/>
-          <w:sz w:val="18"/>
-          <w:szCs w:val="18"/>
-        </w:rPr>
-      </w:pPr>
-      <w:r>
-        <w:rPr>
-          <w:rFonts w:ascii="Courier New" w:hAnsi="Courier New" w:cs="Courier New"/>
-          <w:sz w:val="18"/>
-          <w:szCs w:val="18"/>
-        </w:rPr>
-        <w:t xml:space="preserve">    "</w:t>
-      </w:r>
-      <w:proofErr w:type="spellStart"/>
-      <w:r>
-        <w:rPr>
-          <w:rFonts w:ascii="Courier New" w:hAnsi="Courier New" w:cs="Courier New"/>
-          <w:sz w:val="18"/>
-          <w:szCs w:val="18"/>
-        </w:rPr>
-        <w:t>posttask</w:t>
-      </w:r>
-      <w:proofErr w:type="spellEnd"/>
-      <w:r>
-        <w:rPr>
-          <w:rFonts w:ascii="Courier New" w:hAnsi="Courier New" w:cs="Courier New"/>
-          <w:sz w:val="18"/>
-          <w:szCs w:val="18"/>
-        </w:rPr>
-        <w:t>": "node ./</w:t>
-      </w:r>
-      <w:proofErr w:type="spellStart"/>
-      <w:r>
-        <w:rPr>
-          <w:rFonts w:ascii="Courier New" w:hAnsi="Courier New" w:cs="Courier New"/>
-          <w:sz w:val="18"/>
-          <w:szCs w:val="18"/>
-        </w:rPr>
-        <w:t>npm</w:t>
-      </w:r>
-      <w:proofErr w:type="spellEnd"/>
-      <w:r>
-        <w:rPr>
-          <w:rFonts w:ascii="Courier New" w:hAnsi="Courier New" w:cs="Courier New"/>
-          <w:sz w:val="18"/>
-          <w:szCs w:val="18"/>
-        </w:rPr>
-        <w:t>-scripts/posttask.js"</w:t>
-      </w:r>
-    </w:p>
-    <w:p>
-      <w:pPr>
-        <w:spacing w:after="0"/>
-        <w:rPr>
-          <w:rFonts w:ascii="Courier New" w:hAnsi="Courier New" w:cs="Courier New"/>
-          <w:sz w:val="18"/>
-          <w:szCs w:val="18"/>
-        </w:rPr>
-      </w:pPr>
-      <w:r>
-        <w:rPr>
-          <w:rFonts w:ascii="Courier New" w:hAnsi="Courier New" w:cs="Courier New"/>
-          <w:sz w:val="18"/>
-          <w:szCs w:val="18"/>
-        </w:rPr>
-        <w:t xml:space="preserve">  },</w:t>
-      </w:r>
-    </w:p>
-    <w:p>
-      <w:pPr>
-        <w:spacing w:after="0"/>
-        <w:rPr>
-          <w:rFonts w:ascii="Courier New" w:hAnsi="Courier New" w:cs="Courier New"/>
-          <w:sz w:val="18"/>
-          <w:szCs w:val="18"/>
-        </w:rPr>
-      </w:pPr>
-      <w:r>
-        <w:rPr>
-          <w:rFonts w:ascii="Courier New" w:hAnsi="Courier New" w:cs="Courier New"/>
-          <w:sz w:val="18"/>
-          <w:szCs w:val="18"/>
-        </w:rPr>
-        <w:t xml:space="preserve">  "author": "",</w:t>
-      </w:r>
-    </w:p>
-    <w:p>
-      <w:pPr>
-        <w:spacing w:after="0"/>
-        <w:rPr>
-          <w:rFonts w:ascii="Courier New" w:hAnsi="Courier New" w:cs="Courier New"/>
-          <w:sz w:val="18"/>
-          <w:szCs w:val="18"/>
-        </w:rPr>
-      </w:pPr>
-      <w:r>
-        <w:rPr>
-          <w:rFonts w:ascii="Courier New" w:hAnsi="Courier New" w:cs="Courier New"/>
-          <w:sz w:val="18"/>
-          <w:szCs w:val="18"/>
-        </w:rPr>
-        <w:t xml:space="preserve">  "license": "ISC",</w:t>
-      </w:r>
-    </w:p>
-    <w:p>
-      <w:pPr>
-        <w:spacing w:after="0"/>
-        <w:rPr>
-          <w:rFonts w:ascii="Courier New" w:hAnsi="Courier New" w:cs="Courier New"/>
-          <w:sz w:val="18"/>
-          <w:szCs w:val="18"/>
-        </w:rPr>
-      </w:pPr>
-      <w:r>
-        <w:rPr>
-          <w:rFonts w:ascii="Courier New" w:hAnsi="Courier New" w:cs="Courier New"/>
-          <w:sz w:val="18"/>
-          <w:szCs w:val="18"/>
-        </w:rPr>
-        <w:t xml:space="preserve">  "</w:t>
-      </w:r>
-      <w:proofErr w:type="spellStart"/>
-      <w:r>
-        <w:rPr>
-          <w:rFonts w:ascii="Courier New" w:hAnsi="Courier New" w:cs="Courier New"/>
-          <w:sz w:val="18"/>
-          <w:szCs w:val="18"/>
-        </w:rPr>
-        <w:t>devDependencies</w:t>
-      </w:r>
-      <w:proofErr w:type="spellEnd"/>
-      <w:r>
-        <w:rPr>
-          <w:rFonts w:ascii="Courier New" w:hAnsi="Courier New" w:cs="Courier New"/>
-          <w:sz w:val="18"/>
-          <w:szCs w:val="18"/>
-        </w:rPr>
-        <w:t>": {</w:t>
-      </w:r>
-    </w:p>
-    <w:p>
-      <w:pPr>
-        <w:spacing w:after="0"/>
-        <w:rPr>
-          <w:rFonts w:ascii="Courier New" w:hAnsi="Courier New" w:cs="Courier New"/>
-          <w:sz w:val="18"/>
-          <w:szCs w:val="18"/>
-        </w:rPr>
-      </w:pPr>
-      <w:r>
-        <w:rPr>
-          <w:rFonts w:ascii="Courier New" w:hAnsi="Courier New" w:cs="Courier New"/>
-          <w:sz w:val="18"/>
-          <w:szCs w:val="18"/>
-        </w:rPr>
-        <w:t xml:space="preserve">    "date-and-time": "^0.3.0"</w:t>
-      </w:r>
-    </w:p>
-    <w:p>
-      <w:pPr>
-        <w:spacing w:after="0"/>
-        <w:rPr>
-          <w:rFonts w:ascii="Courier New" w:hAnsi="Courier New" w:cs="Courier New"/>
-          <w:sz w:val="18"/>
-          <w:szCs w:val="18"/>
-        </w:rPr>
-      </w:pPr>
-      <w:r>
-        <w:rPr>
-          <w:rFonts w:ascii="Courier New" w:hAnsi="Courier New" w:cs="Courier New"/>
-          <w:sz w:val="18"/>
-          <w:szCs w:val="18"/>
-        </w:rPr>
-        <w:t xml:space="preserve">  }</w:t>
-      </w:r>
-    </w:p>
-    <w:p>
-      <w:pPr>
-        <w:spacing w:after="0"/>
-        <w:rPr>
-          <w:rFonts w:ascii="Courier New" w:hAnsi="Courier New" w:cs="Courier New"/>
-          <w:sz w:val="18"/>
-          <w:szCs w:val="18"/>
-        </w:rPr>
-      </w:pPr>
-      <w:r>
-        <w:rPr>
-          <w:rFonts w:ascii="Courier New" w:hAnsi="Courier New" w:cs="Courier New"/>
-          <w:sz w:val="18"/>
-          <w:szCs w:val="18"/>
-        </w:rPr>
-        <w:t>}</w:t>
+        </w:rPr>
+        <w:t>-scripts/task2.js"</w:t>
       </w:r>
     </w:p>
     <w:p/>
     <w:p>
       <w:r>
-        <w:t>Execute any task and you’ll see tasks running before and after it.</w:t>
+        <w:t xml:space="preserve">Now execute </w:t>
+      </w:r>
+      <w:r>
+        <w:rPr>
+          <w:rFonts w:ascii="Courier New" w:hAnsi="Courier New" w:cs="Courier New"/>
+        </w:rPr>
+        <w:t>task1</w:t>
+      </w:r>
+      <w:r>
+        <w:t>.</w:t>
+      </w:r>
+    </w:p>
+    <w:p>
+      <w:r>
+        <w:rPr>
+          <w:noProof/>
+        </w:rPr>
+        <w:drawing>
+          <wp:inline distT="0" distB="0" distL="0" distR="0" wp14:anchorId="399F8AFA" wp14:editId="6EFD0B63">
+            <wp:extent cx="6229350" cy="3124200"/>
+            <wp:effectExtent l="0" t="0" r="0" b="0"/>
+            <wp:docPr id="2" name="Picture 2"/>
+            <wp:cNvGraphicFramePr>
+              <a:graphicFrameLocks xmlns:a="http://schemas.openxmlformats.org/drawingml/2006/main" noChangeAspect="1"/>
+            </wp:cNvGraphicFramePr>
+            <a:graphic xmlns:a="http://schemas.openxmlformats.org/drawingml/2006/main">
+              <a:graphicData uri="http://schemas.openxmlformats.org/drawingml/2006/picture">
+                <pic:pic xmlns:pic="http://schemas.openxmlformats.org/drawingml/2006/picture">
+                  <pic:nvPicPr>
+                    <pic:cNvPr id="1" name=""/>
+                    <pic:cNvPicPr/>
+                  </pic:nvPicPr>
+                  <pic:blipFill>
+                    <a:blip r:embed="rId7"/>
+                    <a:stretch>
+                      <a:fillRect/>
+                    </a:stretch>
+                  </pic:blipFill>
+                  <pic:spPr>
+                    <a:xfrm>
+                      <a:off x="0" y="0"/>
+                      <a:ext cx="6229350" cy="3124200"/>
+                    </a:xfrm>
+                    <a:prstGeom prst="rect">
+                      <a:avLst/>
+                    </a:prstGeom>
+                  </pic:spPr>
+                </pic:pic>
+              </a:graphicData>
+            </a:graphic>
+          </wp:inline>
+        </w:drawing>
       </w:r>
     </w:p>
     <w:p/>
     <w:p>
-      <w:r>
-        <w:t>Other predefined tasks include</w:t>
-      </w:r>
-    </w:p>
-    <w:p>
-      <w:pPr>
-        <w:spacing w:after="0" w:line="240" w:lineRule="auto"/>
-        <w:rPr>
-          <w:rFonts w:ascii="Times New Roman" w:eastAsia="Times New Roman" w:hAnsi="Times New Roman" w:cs="Times New Roman"/>
-          <w:sz w:val="24"/>
-          <w:szCs w:val="24"/>
-        </w:rPr>
-      </w:pPr>
-      <w:proofErr w:type="spellStart"/>
-      <w:r>
-        <w:rPr>
-          <w:rFonts w:ascii="Courier New" w:eastAsia="Times New Roman" w:hAnsi="Courier New" w:cs="Courier New"/>
-          <w:sz w:val="20"/>
-          <w:szCs w:val="20"/>
-        </w:rPr>
-        <w:t>prerestart</w:t>
-      </w:r>
-      <w:proofErr w:type="spellEnd"/>
-    </w:p>
-    <w:p>
-      <w:pPr>
-        <w:spacing w:after="0" w:line="240" w:lineRule="auto"/>
-        <w:rPr>
-          <w:rFonts w:ascii="Times New Roman" w:eastAsia="Times New Roman" w:hAnsi="Times New Roman" w:cs="Times New Roman"/>
-          <w:sz w:val="24"/>
-          <w:szCs w:val="24"/>
-        </w:rPr>
-      </w:pPr>
-      <w:proofErr w:type="spellStart"/>
-      <w:r>
-        <w:rPr>
-          <w:rFonts w:ascii="Courier New" w:eastAsia="Times New Roman" w:hAnsi="Courier New" w:cs="Courier New"/>
-          <w:sz w:val="20"/>
-          <w:szCs w:val="20"/>
-        </w:rPr>
-        <w:t>prestop</w:t>
-      </w:r>
-      <w:proofErr w:type="spellEnd"/>
-    </w:p>
-    <w:p>
-      <w:pPr>
-        <w:spacing w:after="0" w:line="240" w:lineRule="auto"/>
-        <w:rPr>
-          <w:rFonts w:ascii="Times New Roman" w:eastAsia="Times New Roman" w:hAnsi="Times New Roman" w:cs="Times New Roman"/>
-          <w:sz w:val="24"/>
-          <w:szCs w:val="24"/>
-        </w:rPr>
-      </w:pPr>
-      <w:r>
-        <w:rPr>
-          <w:rFonts w:ascii="Courier New" w:eastAsia="Times New Roman" w:hAnsi="Courier New" w:cs="Courier New"/>
-          <w:sz w:val="20"/>
-          <w:szCs w:val="20"/>
-        </w:rPr>
-        <w:t>stop</w:t>
-      </w:r>
-    </w:p>
-    <w:p>
-      <w:pPr>
-        <w:spacing w:after="0" w:line="240" w:lineRule="auto"/>
-        <w:rPr>
-          <w:rFonts w:ascii="Times New Roman" w:eastAsia="Times New Roman" w:hAnsi="Times New Roman" w:cs="Times New Roman"/>
-          <w:sz w:val="24"/>
-          <w:szCs w:val="24"/>
-        </w:rPr>
-      </w:pPr>
-      <w:proofErr w:type="spellStart"/>
-      <w:r>
-        <w:rPr>
-          <w:rFonts w:ascii="Courier New" w:eastAsia="Times New Roman" w:hAnsi="Courier New" w:cs="Courier New"/>
-          <w:sz w:val="20"/>
-          <w:szCs w:val="20"/>
-        </w:rPr>
-        <w:t>poststop</w:t>
-      </w:r>
-      <w:proofErr w:type="spellEnd"/>
-    </w:p>
-    <w:p>
-      <w:pPr>
-        <w:spacing w:after="0" w:line="240" w:lineRule="auto"/>
-        <w:rPr>
-          <w:rFonts w:ascii="Times New Roman" w:eastAsia="Times New Roman" w:hAnsi="Times New Roman" w:cs="Times New Roman"/>
-          <w:sz w:val="24"/>
-          <w:szCs w:val="24"/>
-        </w:rPr>
-      </w:pPr>
-      <w:r>
-        <w:rPr>
-          <w:rFonts w:ascii="Courier New" w:eastAsia="Times New Roman" w:hAnsi="Courier New" w:cs="Courier New"/>
-          <w:sz w:val="20"/>
-          <w:szCs w:val="20"/>
-        </w:rPr>
-        <w:t>restart</w:t>
-      </w:r>
-    </w:p>
-    <w:p>
-      <w:pPr>
-        <w:spacing w:after="0" w:line="240" w:lineRule="auto"/>
-        <w:rPr>
-          <w:rFonts w:ascii="Times New Roman" w:eastAsia="Times New Roman" w:hAnsi="Times New Roman" w:cs="Times New Roman"/>
-          <w:sz w:val="24"/>
-          <w:szCs w:val="24"/>
-        </w:rPr>
-      </w:pPr>
-      <w:r>
-        <w:rPr>
-          <w:rFonts w:ascii="Courier New" w:eastAsia="Times New Roman" w:hAnsi="Courier New" w:cs="Courier New"/>
-          <w:sz w:val="20"/>
-          <w:szCs w:val="20"/>
-        </w:rPr>
-        <w:t>prestart</w:t>
-      </w:r>
-    </w:p>
-    <w:p>
-      <w:pPr>
-        <w:spacing w:after="0" w:line="240" w:lineRule="auto"/>
-        <w:rPr>
-          <w:rFonts w:ascii="Times New Roman" w:eastAsia="Times New Roman" w:hAnsi="Times New Roman" w:cs="Times New Roman"/>
-          <w:sz w:val="24"/>
-          <w:szCs w:val="24"/>
-        </w:rPr>
-      </w:pPr>
-      <w:r>
-        <w:rPr>
-          <w:rFonts w:ascii="Courier New" w:eastAsia="Times New Roman" w:hAnsi="Courier New" w:cs="Courier New"/>
-          <w:sz w:val="20"/>
-          <w:szCs w:val="20"/>
-        </w:rPr>
-        <w:t>start</w:t>
-      </w:r>
-    </w:p>
-    <w:p>
-      <w:pPr>
-        <w:spacing w:after="0" w:line="240" w:lineRule="auto"/>
-        <w:rPr>
-          <w:rFonts w:ascii="Times New Roman" w:eastAsia="Times New Roman" w:hAnsi="Times New Roman" w:cs="Times New Roman"/>
-          <w:sz w:val="24"/>
-          <w:szCs w:val="24"/>
-        </w:rPr>
-      </w:pPr>
-      <w:proofErr w:type="spellStart"/>
-      <w:r>
-        <w:rPr>
-          <w:rFonts w:ascii="Courier New" w:eastAsia="Times New Roman" w:hAnsi="Courier New" w:cs="Courier New"/>
-          <w:sz w:val="20"/>
-          <w:szCs w:val="20"/>
-        </w:rPr>
-        <w:t>poststart</w:t>
-      </w:r>
-      <w:proofErr w:type="spellEnd"/>
-    </w:p>
-    <w:p>
-      <w:pPr>
-        <w:spacing w:after="0" w:line="240" w:lineRule="auto"/>
-        <w:rPr>
-          <w:rFonts w:ascii="Times New Roman" w:eastAsia="Times New Roman" w:hAnsi="Times New Roman" w:cs="Times New Roman"/>
-          <w:sz w:val="24"/>
-          <w:szCs w:val="24"/>
-        </w:rPr>
-      </w:pPr>
-      <w:proofErr w:type="spellStart"/>
-      <w:r>
-        <w:rPr>
-          <w:rFonts w:ascii="Courier New" w:eastAsia="Times New Roman" w:hAnsi="Courier New" w:cs="Courier New"/>
-          <w:sz w:val="20"/>
-          <w:szCs w:val="20"/>
-        </w:rPr>
-        <w:t>postrestart</w:t>
-      </w:r>
-      <w:proofErr w:type="spellEnd"/>
-    </w:p>
-    <w:p/>
-    <w:p/>
-    <w:p/>
-    <w:p>
+      <w:pPr>
+        <w:pStyle w:val="Heading1"/>
+      </w:pPr>
+      <w:r>
+        <w:t>Next</w:t>
+      </w:r>
+    </w:p>
+    <w:p>
+      <w:r>
+        <w:t xml:space="preserve">Take a few minutes and imagine more examples. </w:t>
+      </w:r>
       <w:bookmarkStart w:id="0" w:name="_GoBack"/>
       <w:bookmarkEnd w:id="0"/>
-    </w:p>
-    <w:p/>
-    <w:p>
-      <w:pPr>
-        <w:pStyle w:val="Heading1"/>
-      </w:pPr>
-      <w:r>
-        <w:t>Next</w:t>
-      </w:r>
-    </w:p>
-    <w:p>
-      <w:r>
-        <w:t xml:space="preserve">Take a few minutes and imagine more examples. </w:t>
-      </w:r>
     </w:p>
     <w:p/>
     <w:p/>
